--- a/!THEORY/Решение УПИ.docx
+++ b/!THEORY/Решение УПИ.docx
@@ -113,9 +113,9 @@
             <o:lock v:ext="edit" aspectratio="t"/>
           </v:shapetype>
           <v:shape id="_x0000_i1025" type="#_x0000_t75" style="width:234.75pt;height:20.25pt" o:ole="">
-            <v:imagedata r:id="rId6" o:title=""/>
-          </v:shape>
-          <o:OLEObject Type="Embed" ProgID="Equation.3" ShapeID="_x0000_i1025" DrawAspect="Content" ObjectID="_1404841872" r:id="rId7"/>
+            <v:imagedata r:id="rId8" o:title=""/>
+          </v:shape>
+          <o:OLEObject Type="Embed" ProgID="Equation.3" ShapeID="_x0000_i1025" DrawAspect="Content" ObjectID="_1405404581" r:id="rId9"/>
         </w:object>
       </w:r>
       <w:r>
@@ -155,9 +155,9 @@
         </w:rPr>
         <w:object w:dxaOrig="260" w:dyaOrig="320">
           <v:shape id="_x0000_i1026" type="#_x0000_t75" style="width:12.75pt;height:15.75pt" o:ole="">
-            <v:imagedata r:id="rId8" o:title=""/>
-          </v:shape>
-          <o:OLEObject Type="Embed" ProgID="Equation.3" ShapeID="_x0000_i1026" DrawAspect="Content" ObjectID="_1404841873" r:id="rId9"/>
+            <v:imagedata r:id="rId10" o:title=""/>
+          </v:shape>
+          <o:OLEObject Type="Embed" ProgID="Equation.3" ShapeID="_x0000_i1026" DrawAspect="Content" ObjectID="_1405404582" r:id="rId11"/>
         </w:object>
       </w:r>
       <w:r>
@@ -178,9 +178,9 @@
         </w:rPr>
         <w:object w:dxaOrig="440" w:dyaOrig="320">
           <v:shape id="_x0000_i1027" type="#_x0000_t75" style="width:21.75pt;height:15.75pt" o:ole="">
-            <v:imagedata r:id="rId10" o:title=""/>
-          </v:shape>
-          <o:OLEObject Type="Embed" ProgID="Equation.3" ShapeID="_x0000_i1027" DrawAspect="Content" ObjectID="_1404841874" r:id="rId11"/>
+            <v:imagedata r:id="rId12" o:title=""/>
+          </v:shape>
+          <o:OLEObject Type="Embed" ProgID="Equation.3" ShapeID="_x0000_i1027" DrawAspect="Content" ObjectID="_1405404583" r:id="rId13"/>
         </w:object>
       </w:r>
       <w:r>
@@ -212,9 +212,9 @@
         </w:rPr>
         <w:object w:dxaOrig="5200" w:dyaOrig="800">
           <v:shape id="_x0000_i1028" type="#_x0000_t75" style="width:260.25pt;height:39.75pt" o:ole="">
-            <v:imagedata r:id="rId12" o:title=""/>
-          </v:shape>
-          <o:OLEObject Type="Embed" ProgID="Equation.3" ShapeID="_x0000_i1028" DrawAspect="Content" ObjectID="_1404841875" r:id="rId13"/>
+            <v:imagedata r:id="rId14" o:title=""/>
+          </v:shape>
+          <o:OLEObject Type="Embed" ProgID="Equation.3" ShapeID="_x0000_i1028" DrawAspect="Content" ObjectID="_1405404584" r:id="rId15"/>
         </w:object>
       </w:r>
     </w:p>
@@ -245,9 +245,9 @@
         </w:rPr>
         <w:object w:dxaOrig="4480" w:dyaOrig="720">
           <v:shape id="_x0000_i1029" type="#_x0000_t75" style="width:265.5pt;height:39pt" o:ole="" o:allowoverlap="f">
-            <v:imagedata r:id="rId14" o:title=""/>
-          </v:shape>
-          <o:OLEObject Type="Embed" ProgID="Equation.3" ShapeID="_x0000_i1029" DrawAspect="Content" ObjectID="_1404841876" r:id="rId15"/>
+            <v:imagedata r:id="rId16" o:title=""/>
+          </v:shape>
+          <o:OLEObject Type="Embed" ProgID="Equation.3" ShapeID="_x0000_i1029" DrawAspect="Content" ObjectID="_1405404585" r:id="rId17"/>
         </w:object>
       </w:r>
       <w:r>
@@ -278,9 +278,9 @@
         </w:rPr>
         <w:object w:dxaOrig="10219" w:dyaOrig="720">
           <v:shape id="_x0000_i1030" type="#_x0000_t75" style="width:510.75pt;height:36pt" o:ole="" o:allowoverlap="f">
-            <v:imagedata r:id="rId16" o:title=""/>
-          </v:shape>
-          <o:OLEObject Type="Embed" ProgID="Equation.3" ShapeID="_x0000_i1030" DrawAspect="Content" ObjectID="_1404841877" r:id="rId17"/>
+            <v:imagedata r:id="rId18" o:title=""/>
+          </v:shape>
+          <o:OLEObject Type="Embed" ProgID="Equation.3" ShapeID="_x0000_i1030" DrawAspect="Content" ObjectID="_1405404586" r:id="rId19"/>
         </w:object>
       </w:r>
       <w:r>
@@ -311,9 +311,9 @@
         </w:rPr>
         <w:object w:dxaOrig="10800" w:dyaOrig="680">
           <v:shape id="_x0000_i1031" type="#_x0000_t75" style="width:540pt;height:33.75pt" o:ole="">
-            <v:imagedata r:id="rId18" o:title=""/>
-          </v:shape>
-          <o:OLEObject Type="Embed" ProgID="Equation.3" ShapeID="_x0000_i1031" DrawAspect="Content" ObjectID="_1404841878" r:id="rId19"/>
+            <v:imagedata r:id="rId20" o:title=""/>
+          </v:shape>
+          <o:OLEObject Type="Embed" ProgID="Equation.3" ShapeID="_x0000_i1031" DrawAspect="Content" ObjectID="_1405404587" r:id="rId21"/>
         </w:object>
       </w:r>
       <w:r>
@@ -325,9 +325,9 @@
         </w:rPr>
         <w:object w:dxaOrig="9040" w:dyaOrig="720">
           <v:shape id="_x0000_i1032" type="#_x0000_t75" style="width:452.25pt;height:36pt" o:ole="">
-            <v:imagedata r:id="rId20" o:title=""/>
-          </v:shape>
-          <o:OLEObject Type="Embed" ProgID="Equation.3" ShapeID="_x0000_i1032" DrawAspect="Content" ObjectID="_1404841879" r:id="rId21"/>
+            <v:imagedata r:id="rId22" o:title=""/>
+          </v:shape>
+          <o:OLEObject Type="Embed" ProgID="Equation.3" ShapeID="_x0000_i1032" DrawAspect="Content" ObjectID="_1405404588" r:id="rId23"/>
         </w:object>
       </w:r>
     </w:p>
@@ -358,9 +358,9 @@
         </w:rPr>
         <w:object w:dxaOrig="3900" w:dyaOrig="620">
           <v:shape id="_x0000_i1033" type="#_x0000_t75" style="width:195pt;height:30.75pt" o:ole="">
-            <v:imagedata r:id="rId22" o:title=""/>
-          </v:shape>
-          <o:OLEObject Type="Embed" ProgID="Equation.3" ShapeID="_x0000_i1033" DrawAspect="Content" ObjectID="_1404841880" r:id="rId23"/>
+            <v:imagedata r:id="rId24" o:title=""/>
+          </v:shape>
+          <o:OLEObject Type="Embed" ProgID="Equation.3" ShapeID="_x0000_i1033" DrawAspect="Content" ObjectID="_1405404589" r:id="rId25"/>
         </w:object>
       </w:r>
       <w:r>
@@ -400,9 +400,9 @@
         </w:rPr>
         <w:object w:dxaOrig="8620" w:dyaOrig="680">
           <v:shape id="_x0000_i1034" type="#_x0000_t75" style="width:431.25pt;height:33.75pt" o:ole="">
-            <v:imagedata r:id="rId24" o:title=""/>
-          </v:shape>
-          <o:OLEObject Type="Embed" ProgID="Equation.3" ShapeID="_x0000_i1034" DrawAspect="Content" ObjectID="_1404841881" r:id="rId25"/>
+            <v:imagedata r:id="rId26" o:title=""/>
+          </v:shape>
+          <o:OLEObject Type="Embed" ProgID="Equation.3" ShapeID="_x0000_i1034" DrawAspect="Content" ObjectID="_1405404590" r:id="rId27"/>
         </w:object>
       </w:r>
     </w:p>
@@ -424,9 +424,9 @@
         </w:rPr>
         <w:object w:dxaOrig="12560" w:dyaOrig="760">
           <v:shape id="_x0000_i1035" type="#_x0000_t75" style="width:627.75pt;height:37.5pt" o:ole="">
-            <v:imagedata r:id="rId26" o:title=""/>
-          </v:shape>
-          <o:OLEObject Type="Embed" ProgID="Equation.3" ShapeID="_x0000_i1035" DrawAspect="Content" ObjectID="_1404841882" r:id="rId27"/>
+            <v:imagedata r:id="rId28" o:title=""/>
+          </v:shape>
+          <o:OLEObject Type="Embed" ProgID="Equation.3" ShapeID="_x0000_i1035" DrawAspect="Content" ObjectID="_1405404591" r:id="rId29"/>
         </w:object>
       </w:r>
     </w:p>
@@ -486,9 +486,9 @@
         </w:rPr>
         <w:object w:dxaOrig="4060" w:dyaOrig="400">
           <v:shape id="_x0000_i1036" type="#_x0000_t75" style="width:203.25pt;height:20.25pt" o:ole="" o:allowoverlap="f">
-            <v:imagedata r:id="rId28" o:title=""/>
-          </v:shape>
-          <o:OLEObject Type="Embed" ProgID="Equation.3" ShapeID="_x0000_i1036" DrawAspect="Content" ObjectID="_1404841883" r:id="rId29"/>
+            <v:imagedata r:id="rId30" o:title=""/>
+          </v:shape>
+          <o:OLEObject Type="Embed" ProgID="Equation.3" ShapeID="_x0000_i1036" DrawAspect="Content" ObjectID="_1405404592" r:id="rId31"/>
         </w:object>
       </w:r>
     </w:p>
@@ -510,9 +510,9 @@
         </w:rPr>
         <w:object w:dxaOrig="14100" w:dyaOrig="760">
           <v:shape id="_x0000_i1037" type="#_x0000_t75" style="width:705pt;height:37.5pt" o:ole="">
-            <v:imagedata r:id="rId30" o:title=""/>
-          </v:shape>
-          <o:OLEObject Type="Embed" ProgID="Equation.3" ShapeID="_x0000_i1037" DrawAspect="Content" ObjectID="_1404841884" r:id="rId31"/>
+            <v:imagedata r:id="rId32" o:title=""/>
+          </v:shape>
+          <o:OLEObject Type="Embed" ProgID="Equation.3" ShapeID="_x0000_i1037" DrawAspect="Content" ObjectID="_1405404593" r:id="rId33"/>
         </w:object>
       </w:r>
     </w:p>
@@ -534,9 +534,9 @@
         </w:rPr>
         <w:object w:dxaOrig="7119" w:dyaOrig="760">
           <v:shape id="_x0000_i1038" type="#_x0000_t75" style="width:356.25pt;height:37.5pt" o:ole="">
-            <v:imagedata r:id="rId32" o:title=""/>
-          </v:shape>
-          <o:OLEObject Type="Embed" ProgID="Equation.3" ShapeID="_x0000_i1038" DrawAspect="Content" ObjectID="_1404841885" r:id="rId33"/>
+            <v:imagedata r:id="rId34" o:title=""/>
+          </v:shape>
+          <o:OLEObject Type="Embed" ProgID="Equation.3" ShapeID="_x0000_i1038" DrawAspect="Content" ObjectID="_1405404594" r:id="rId35"/>
         </w:object>
       </w:r>
     </w:p>
@@ -565,9 +565,9 @@
         </w:rPr>
         <w:object w:dxaOrig="6600" w:dyaOrig="700">
           <v:shape id="_x0000_i1039" type="#_x0000_t75" style="width:330pt;height:34.5pt" o:ole="">
-            <v:imagedata r:id="rId34" o:title=""/>
-          </v:shape>
-          <o:OLEObject Type="Embed" ProgID="Equation.3" ShapeID="_x0000_i1039" DrawAspect="Content" ObjectID="_1404841886" r:id="rId35"/>
+            <v:imagedata r:id="rId36" o:title=""/>
+          </v:shape>
+          <o:OLEObject Type="Embed" ProgID="Equation.3" ShapeID="_x0000_i1039" DrawAspect="Content" ObjectID="_1405404595" r:id="rId37"/>
         </w:object>
       </w:r>
     </w:p>
@@ -616,9 +616,9 @@
         </w:rPr>
         <w:object w:dxaOrig="2920" w:dyaOrig="1080">
           <v:shape id="_x0000_i1040" type="#_x0000_t75" style="width:146.25pt;height:54pt" o:ole="">
-            <v:imagedata r:id="rId36" o:title=""/>
-          </v:shape>
-          <o:OLEObject Type="Embed" ProgID="Equation.3" ShapeID="_x0000_i1040" DrawAspect="Content" ObjectID="_1404841887" r:id="rId37"/>
+            <v:imagedata r:id="rId38" o:title=""/>
+          </v:shape>
+          <o:OLEObject Type="Embed" ProgID="Equation.3" ShapeID="_x0000_i1040" DrawAspect="Content" ObjectID="_1405404596" r:id="rId39"/>
         </w:object>
       </w:r>
     </w:p>
@@ -643,10 +643,10 @@
           <w:position w:val="-12"/>
         </w:rPr>
         <w:object w:dxaOrig="920" w:dyaOrig="360">
-          <v:shape id="_x0000_i1063" type="#_x0000_t75" style="width:46.5pt;height:18pt" o:ole="">
-            <v:imagedata r:id="rId38" o:title=""/>
-          </v:shape>
-          <o:OLEObject Type="Embed" ProgID="Equation.3" ShapeID="_x0000_i1063" DrawAspect="Content" ObjectID="_1404841888" r:id="rId39"/>
+          <v:shape id="_x0000_i1041" type="#_x0000_t75" style="width:46.5pt;height:18pt" o:ole="">
+            <v:imagedata r:id="rId40" o:title=""/>
+          </v:shape>
+          <o:OLEObject Type="Embed" ProgID="Equation.3" ShapeID="_x0000_i1041" DrawAspect="Content" ObjectID="_1405404597" r:id="rId41"/>
         </w:object>
       </w:r>
     </w:p>
@@ -667,10 +667,10 @@
           <w:szCs w:val="24"/>
         </w:rPr>
         <w:object w:dxaOrig="6820" w:dyaOrig="720">
-          <v:shape id="_x0000_i1064" type="#_x0000_t75" style="width:341.25pt;height:35.25pt" o:ole="">
-            <v:imagedata r:id="rId40" o:title=""/>
-          </v:shape>
-          <o:OLEObject Type="Embed" ProgID="Equation.3" ShapeID="_x0000_i1064" DrawAspect="Content" ObjectID="_1404841889" r:id="rId41"/>
+          <v:shape id="_x0000_i1042" type="#_x0000_t75" style="width:341.25pt;height:35.25pt" o:ole="">
+            <v:imagedata r:id="rId42" o:title=""/>
+          </v:shape>
+          <o:OLEObject Type="Embed" ProgID="Equation.3" ShapeID="_x0000_i1042" DrawAspect="Content" ObjectID="_1405404598" r:id="rId43"/>
         </w:object>
       </w:r>
     </w:p>
@@ -706,10 +706,10 @@
           <w:position w:val="-30"/>
         </w:rPr>
         <w:object w:dxaOrig="3300" w:dyaOrig="720">
-          <v:shape id="_x0000_i1065" type="#_x0000_t75" style="width:165.75pt;height:36pt" o:ole="">
-            <v:imagedata r:id="rId42" o:title=""/>
-          </v:shape>
-          <o:OLEObject Type="Embed" ProgID="Equation.3" ShapeID="_x0000_i1065" DrawAspect="Content" ObjectID="_1404841890" r:id="rId43"/>
+          <v:shape id="_x0000_i1043" type="#_x0000_t75" style="width:165.75pt;height:36pt" o:ole="">
+            <v:imagedata r:id="rId44" o:title=""/>
+          </v:shape>
+          <o:OLEObject Type="Embed" ProgID="Equation.3" ShapeID="_x0000_i1043" DrawAspect="Content" ObjectID="_1405404599" r:id="rId45"/>
         </w:object>
       </w:r>
     </w:p>
@@ -730,10 +730,10 @@
           <w:szCs w:val="24"/>
         </w:rPr>
         <w:object w:dxaOrig="3300" w:dyaOrig="720">
-          <v:shape id="_x0000_i1066" type="#_x0000_t75" style="width:165.75pt;height:36pt" o:ole="">
-            <v:imagedata r:id="rId44" o:title=""/>
-          </v:shape>
-          <o:OLEObject Type="Embed" ProgID="Equation.3" ShapeID="_x0000_i1066" DrawAspect="Content" ObjectID="_1404841891" r:id="rId45"/>
+          <v:shape id="_x0000_i1044" type="#_x0000_t75" style="width:165.75pt;height:36pt" o:ole="">
+            <v:imagedata r:id="rId46" o:title=""/>
+          </v:shape>
+          <o:OLEObject Type="Embed" ProgID="Equation.3" ShapeID="_x0000_i1044" DrawAspect="Content" ObjectID="_1405404600" r:id="rId47"/>
         </w:object>
       </w:r>
     </w:p>
@@ -774,10 +774,89 @@
           <w:szCs w:val="24"/>
         </w:rPr>
         <w:object w:dxaOrig="5260" w:dyaOrig="440">
-          <v:shape id="_x0000_i1067" type="#_x0000_t75" style="width:263.25pt;height:21.75pt" o:ole="">
-            <v:imagedata r:id="rId46" o:title=""/>
-          </v:shape>
-          <o:OLEObject Type="Embed" ProgID="Equation.3" ShapeID="_x0000_i1067" DrawAspect="Content" ObjectID="_1404841892" r:id="rId47"/>
+          <v:shape id="_x0000_i1045" type="#_x0000_t75" style="width:263.25pt;height:21.75pt" o:ole="">
+            <v:imagedata r:id="rId48" o:title=""/>
+          </v:shape>
+          <o:OLEObject Type="Embed" ProgID="Equation.3" ShapeID="_x0000_i1045" DrawAspect="Content" ObjectID="_1405404601" r:id="rId49"/>
+        </w:object>
+      </w:r>
+    </w:p>
+    <w:p>
+      <w:pPr>
+        <w:rPr>
+          <w:rFonts w:ascii="Times New Roman" w:hAnsi="Times New Roman" w:cs="Times New Roman"/>
+          <w:position w:val="-12"/>
+          <w:sz w:val="24"/>
+          <w:szCs w:val="24"/>
+          <w:lang w:val="ru-RU"/>
+        </w:rPr>
+      </w:pPr>
+      <w:r>
+        <w:rPr>
+          <w:rFonts w:ascii="Times New Roman" w:hAnsi="Times New Roman" w:cs="Times New Roman"/>
+          <w:sz w:val="24"/>
+          <w:szCs w:val="24"/>
+          <w:lang w:val="ru-RU"/>
+        </w:rPr>
+        <w:t xml:space="preserve">Введем обозначение: </w:t>
+      </w:r>
+      <w:r>
+        <w:rPr>
+          <w:rFonts w:ascii="Times New Roman" w:hAnsi="Times New Roman" w:cs="Times New Roman"/>
+          <w:position w:val="-12"/>
+          <w:sz w:val="24"/>
+          <w:szCs w:val="24"/>
+        </w:rPr>
+        <w:object w:dxaOrig="1400" w:dyaOrig="440">
+          <v:shape id="_x0000_i1068" type="#_x0000_t75" style="width:69.75pt;height:21.75pt" o:ole="">
+            <v:imagedata r:id="rId50" o:title=""/>
+          </v:shape>
+          <o:OLEObject Type="Embed" ProgID="Equation.3" ShapeID="_x0000_i1068" DrawAspect="Content" ObjectID="_1405404602" r:id="rId51"/>
+        </w:object>
+      </w:r>
+    </w:p>
+    <w:p>
+      <w:pPr>
+        <w:rPr>
+          <w:rFonts w:ascii="Times New Roman" w:hAnsi="Times New Roman" w:cs="Times New Roman"/>
+          <w:position w:val="-12"/>
+          <w:sz w:val="24"/>
+          <w:szCs w:val="24"/>
+          <w:lang w:val="ru-RU"/>
+        </w:rPr>
+      </w:pPr>
+      <w:r>
+        <w:rPr>
+          <w:rFonts w:ascii="Times New Roman" w:hAnsi="Times New Roman" w:cs="Times New Roman"/>
+          <w:position w:val="-12"/>
+          <w:sz w:val="24"/>
+          <w:szCs w:val="24"/>
+          <w:lang w:val="ru-RU"/>
+        </w:rPr>
+        <w:t>Тогда</w:t>
+      </w:r>
+    </w:p>
+    <w:p>
+      <w:pPr>
+        <w:rPr>
+          <w:rFonts w:ascii="Times New Roman" w:hAnsi="Times New Roman" w:cs="Times New Roman"/>
+          <w:sz w:val="24"/>
+          <w:szCs w:val="24"/>
+          <w:lang w:val="ru-RU"/>
+        </w:rPr>
+      </w:pPr>
+      <w:r>
+        <w:rPr>
+          <w:rFonts w:ascii="Times New Roman" w:hAnsi="Times New Roman" w:cs="Times New Roman"/>
+          <w:position w:val="-10"/>
+          <w:sz w:val="24"/>
+          <w:szCs w:val="24"/>
+        </w:rPr>
+        <w:object w:dxaOrig="3680" w:dyaOrig="340">
+          <v:shape id="_x0000_i1069" type="#_x0000_t75" style="width:184.5pt;height:16.5pt" o:ole="">
+            <v:imagedata r:id="rId52" o:title=""/>
+          </v:shape>
+          <o:OLEObject Type="Embed" ProgID="Equation.3" ShapeID="_x0000_i1069" DrawAspect="Content" ObjectID="_1405404603" r:id="rId53"/>
         </w:object>
       </w:r>
     </w:p>
@@ -812,15 +891,703 @@
       <w:r>
         <w:rPr>
           <w:rFonts w:ascii="Times New Roman" w:hAnsi="Times New Roman" w:cs="Times New Roman"/>
+          <w:position w:val="-10"/>
+          <w:sz w:val="24"/>
+          <w:szCs w:val="24"/>
+        </w:rPr>
+        <w:object w:dxaOrig="4280" w:dyaOrig="340">
+          <v:shape id="_x0000_i1070" type="#_x0000_t75" style="width:214.5pt;height:16.5pt" o:ole="">
+            <v:imagedata r:id="rId54" o:title=""/>
+          </v:shape>
+          <o:OLEObject Type="Embed" ProgID="Equation.3" ShapeID="_x0000_i1070" DrawAspect="Content" ObjectID="_1405404604" r:id="rId55"/>
+        </w:object>
+      </w:r>
+    </w:p>
+    <w:p>
+      <w:pPr>
+        <w:rPr>
+          <w:rFonts w:ascii="Times New Roman" w:hAnsi="Times New Roman" w:cs="Times New Roman"/>
+          <w:sz w:val="24"/>
+          <w:szCs w:val="24"/>
+          <w:lang w:val="ru-RU"/>
+        </w:rPr>
+      </w:pPr>
+      <w:r>
+        <w:rPr>
+          <w:rFonts w:ascii="Times New Roman" w:hAnsi="Times New Roman" w:cs="Times New Roman"/>
+          <w:position w:val="-10"/>
+          <w:sz w:val="24"/>
+          <w:szCs w:val="24"/>
+        </w:rPr>
+        <w:object w:dxaOrig="8140" w:dyaOrig="340">
+          <v:shape id="_x0000_i1071" type="#_x0000_t75" style="width:408pt;height:16.5pt" o:ole="">
+            <v:imagedata r:id="rId56" o:title=""/>
+          </v:shape>
+          <o:OLEObject Type="Embed" ProgID="Equation.3" ShapeID="_x0000_i1071" DrawAspect="Content" ObjectID="_1405404605" r:id="rId57"/>
+        </w:object>
+      </w:r>
+    </w:p>
+    <w:p>
+      <w:pPr>
+        <w:rPr>
+          <w:rFonts w:ascii="Times New Roman" w:hAnsi="Times New Roman" w:cs="Times New Roman"/>
+          <w:sz w:val="24"/>
+          <w:szCs w:val="24"/>
+          <w:lang w:val="ru-RU"/>
+        </w:rPr>
+      </w:pPr>
+    </w:p>
+    <w:p>
+      <w:pPr>
+        <w:rPr>
+          <w:rFonts w:ascii="Times New Roman" w:hAnsi="Times New Roman" w:cs="Times New Roman"/>
+          <w:sz w:val="24"/>
+          <w:szCs w:val="24"/>
+          <w:lang w:val="ru-RU"/>
+        </w:rPr>
+      </w:pPr>
+      <w:r>
+        <w:rPr>
+          <w:rFonts w:ascii="Times New Roman" w:hAnsi="Times New Roman" w:cs="Times New Roman"/>
+          <w:sz w:val="24"/>
+          <w:szCs w:val="24"/>
+          <w:lang w:val="ru-RU"/>
+        </w:rPr>
+        <w:t>Положим:</w:t>
+      </w:r>
+      <w:r>
+        <w:rPr>
+          <w:rFonts w:ascii="Times New Roman" w:hAnsi="Times New Roman" w:cs="Times New Roman"/>
+          <w:sz w:val="24"/>
+          <w:szCs w:val="24"/>
+        </w:rPr>
+        <w:t xml:space="preserve"> </w:t>
+      </w:r>
+    </w:p>
+    <w:p>
+      <w:pPr>
+        <w:rPr>
+          <w:rFonts w:ascii="Times New Roman" w:hAnsi="Times New Roman" w:cs="Times New Roman"/>
+          <w:position w:val="-24"/>
+          <w:sz w:val="24"/>
+          <w:szCs w:val="24"/>
+          <w:lang w:val="ru-RU"/>
+        </w:rPr>
+      </w:pPr>
+      <w:r>
+        <w:rPr>
+          <w:rFonts w:ascii="Times New Roman" w:hAnsi="Times New Roman" w:cs="Times New Roman"/>
+          <w:position w:val="-10"/>
+          <w:sz w:val="24"/>
+          <w:szCs w:val="24"/>
+        </w:rPr>
+        <w:object w:dxaOrig="3840" w:dyaOrig="340">
+          <v:shape id="_x0000_i1072" type="#_x0000_t75" style="width:192.75pt;height:16.5pt" o:ole="">
+            <v:imagedata r:id="rId58" o:title=""/>
+          </v:shape>
+          <o:OLEObject Type="Embed" ProgID="Equation.3" ShapeID="_x0000_i1072" DrawAspect="Content" ObjectID="_1405404606" r:id="rId59"/>
+        </w:object>
+      </w:r>
+    </w:p>
+    <w:p>
+      <w:pPr>
+        <w:rPr>
+          <w:rFonts w:ascii="Times New Roman" w:hAnsi="Times New Roman" w:cs="Times New Roman"/>
+          <w:position w:val="-24"/>
+          <w:sz w:val="24"/>
+          <w:szCs w:val="24"/>
+          <w:lang w:val="ru-RU"/>
+        </w:rPr>
+      </w:pPr>
+      <w:r>
+        <w:rPr>
+          <w:rFonts w:ascii="Times New Roman" w:hAnsi="Times New Roman" w:cs="Times New Roman"/>
+          <w:position w:val="-24"/>
+          <w:sz w:val="24"/>
+          <w:szCs w:val="24"/>
+          <w:lang w:val="ru-RU"/>
+        </w:rPr>
+        <w:t>Тогда:</w:t>
+      </w:r>
+    </w:p>
+    <w:p>
+      <w:pPr>
+        <w:rPr>
+          <w:rFonts w:ascii="Times New Roman" w:hAnsi="Times New Roman" w:cs="Times New Roman"/>
+          <w:sz w:val="24"/>
+          <w:szCs w:val="24"/>
+          <w:lang w:val="ru-RU"/>
+        </w:rPr>
+      </w:pPr>
+      <w:r>
+        <w:rPr>
+          <w:rFonts w:ascii="Times New Roman" w:hAnsi="Times New Roman" w:cs="Times New Roman"/>
+          <w:position w:val="-10"/>
+          <w:sz w:val="24"/>
+          <w:szCs w:val="24"/>
+        </w:rPr>
+        <w:object w:dxaOrig="4520" w:dyaOrig="340">
+          <v:shape id="_x0000_i1073" type="#_x0000_t75" style="width:226.5pt;height:16.5pt" o:ole="">
+            <v:imagedata r:id="rId60" o:title=""/>
+          </v:shape>
+          <o:OLEObject Type="Embed" ProgID="Equation.3" ShapeID="_x0000_i1073" DrawAspect="Content" ObjectID="_1405404607" r:id="rId61"/>
+        </w:object>
+      </w:r>
+      <w:r>
+        <w:rPr>
+          <w:rFonts w:ascii="Times New Roman" w:hAnsi="Times New Roman" w:cs="Times New Roman"/>
+          <w:sz w:val="24"/>
+          <w:szCs w:val="24"/>
+          <w:lang w:val="ru-RU"/>
+        </w:rPr>
+        <w:t xml:space="preserve"> </w:t>
+      </w:r>
+      <w:r>
+        <w:rPr>
+          <w:rFonts w:ascii="Times New Roman" w:hAnsi="Times New Roman" w:cs="Times New Roman"/>
+          <w:position w:val="-10"/>
+          <w:sz w:val="24"/>
+          <w:szCs w:val="24"/>
+        </w:rPr>
+        <w:object w:dxaOrig="8600" w:dyaOrig="360">
+          <v:shape id="_x0000_i1074" type="#_x0000_t75" style="width:430.5pt;height:18pt" o:ole="">
+            <v:imagedata r:id="rId62" o:title=""/>
+          </v:shape>
+          <o:OLEObject Type="Embed" ProgID="Equation.3" ShapeID="_x0000_i1074" DrawAspect="Content" ObjectID="_1405404608" r:id="rId63"/>
+        </w:object>
+      </w:r>
+    </w:p>
+    <w:p>
+      <w:pPr>
+        <w:rPr>
+          <w:rFonts w:ascii="Times New Roman" w:hAnsi="Times New Roman" w:cs="Times New Roman"/>
+          <w:sz w:val="24"/>
+          <w:szCs w:val="24"/>
+          <w:lang w:val="ru-RU"/>
+        </w:rPr>
+      </w:pPr>
+      <w:r>
+        <w:rPr>
+          <w:rFonts w:ascii="Times New Roman" w:hAnsi="Times New Roman" w:cs="Times New Roman"/>
+          <w:sz w:val="24"/>
+          <w:szCs w:val="24"/>
+          <w:lang w:val="ru-RU"/>
+        </w:rPr>
+        <w:t xml:space="preserve">Подставляя </w:t>
+      </w:r>
+      <w:r>
+        <w:rPr>
+          <w:rFonts w:ascii="Times New Roman" w:hAnsi="Times New Roman" w:cs="Times New Roman"/>
+          <w:position w:val="-10"/>
+          <w:sz w:val="24"/>
+          <w:szCs w:val="24"/>
+        </w:rPr>
+        <w:object w:dxaOrig="620" w:dyaOrig="340">
+          <v:shape id="_x0000_i1046" type="#_x0000_t75" style="width:30.75pt;height:17.25pt" o:ole="">
+            <v:imagedata r:id="rId64" o:title=""/>
+          </v:shape>
+          <o:OLEObject Type="Embed" ProgID="Equation.3" ShapeID="_x0000_i1046" DrawAspect="Content" ObjectID="_1405404609" r:id="rId65"/>
+        </w:object>
+      </w:r>
+      <w:r>
+        <w:rPr>
+          <w:rFonts w:ascii="Times New Roman" w:hAnsi="Times New Roman" w:cs="Times New Roman"/>
+          <w:sz w:val="24"/>
+          <w:szCs w:val="24"/>
+          <w:lang w:val="ru-RU"/>
+        </w:rPr>
+        <w:t xml:space="preserve"> и </w:t>
+      </w:r>
+      <w:r>
+        <w:rPr>
+          <w:rFonts w:ascii="Times New Roman" w:hAnsi="Times New Roman" w:cs="Times New Roman"/>
+          <w:position w:val="-10"/>
+          <w:sz w:val="24"/>
+          <w:szCs w:val="24"/>
+        </w:rPr>
+        <w:object w:dxaOrig="620" w:dyaOrig="340">
+          <v:shape id="_x0000_i1047" type="#_x0000_t75" style="width:30.75pt;height:17.25pt" o:ole="">
+            <v:imagedata r:id="rId66" o:title=""/>
+          </v:shape>
+          <o:OLEObject Type="Embed" ProgID="Equation.3" ShapeID="_x0000_i1047" DrawAspect="Content" ObjectID="_1405404610" r:id="rId67"/>
+        </w:object>
+      </w:r>
+      <w:r>
+        <w:rPr>
+          <w:rFonts w:ascii="Times New Roman" w:hAnsi="Times New Roman" w:cs="Times New Roman"/>
+          <w:sz w:val="24"/>
+          <w:szCs w:val="24"/>
+          <w:lang w:val="ru-RU"/>
+        </w:rPr>
+        <w:t xml:space="preserve"> в исходное уравнение получим</w:t>
+      </w:r>
+      <w:r>
+        <w:rPr>
+          <w:rFonts w:ascii="Times New Roman" w:hAnsi="Times New Roman" w:cs="Times New Roman"/>
+          <w:sz w:val="24"/>
+          <w:szCs w:val="24"/>
+          <w:lang w:val="ru-RU"/>
+        </w:rPr>
+        <w:t>:</w:t>
+      </w:r>
+    </w:p>
+    <w:p>
+      <w:pPr>
+        <w:rPr>
+          <w:rFonts w:ascii="Times New Roman" w:hAnsi="Times New Roman" w:cs="Times New Roman"/>
+          <w:sz w:val="24"/>
+          <w:szCs w:val="24"/>
+          <w:lang w:val="ru-RU"/>
+        </w:rPr>
+      </w:pPr>
+      <w:r>
+        <w:rPr>
+          <w:rFonts w:ascii="Times New Roman" w:hAnsi="Times New Roman" w:cs="Times New Roman"/>
+          <w:position w:val="-30"/>
+          <w:sz w:val="24"/>
+          <w:szCs w:val="24"/>
+        </w:rPr>
+        <w:object w:dxaOrig="9920" w:dyaOrig="720">
+          <v:shape id="_x0000_i1077" type="#_x0000_t75" style="width:495.75pt;height:36pt" o:ole="">
+            <v:imagedata r:id="rId68" o:title=""/>
+          </v:shape>
+          <o:OLEObject Type="Embed" ProgID="Equation.3" ShapeID="_x0000_i1077" DrawAspect="Content" ObjectID="_1405404611" r:id="rId69"/>
+        </w:object>
+      </w:r>
+    </w:p>
+    <w:p>
+      <w:pPr>
+        <w:rPr>
+          <w:rFonts w:ascii="Times New Roman" w:hAnsi="Times New Roman" w:cs="Times New Roman"/>
+          <w:sz w:val="24"/>
+          <w:szCs w:val="24"/>
+          <w:lang w:val="ru-RU"/>
+        </w:rPr>
+      </w:pPr>
+      <w:r>
+        <w:rPr>
+          <w:rFonts w:ascii="Times New Roman" w:hAnsi="Times New Roman" w:cs="Times New Roman"/>
+          <w:sz w:val="24"/>
+          <w:szCs w:val="24"/>
+          <w:lang w:val="ru-RU"/>
+        </w:rPr>
+        <w:t xml:space="preserve">Получили систему для нахождения </w:t>
+      </w:r>
+      <w:r>
+        <w:rPr>
+          <w:rFonts w:ascii="Times New Roman" w:hAnsi="Times New Roman" w:cs="Times New Roman"/>
+          <w:position w:val="-10"/>
+          <w:sz w:val="24"/>
+          <w:szCs w:val="24"/>
+        </w:rPr>
+        <w:object w:dxaOrig="600" w:dyaOrig="340">
+          <v:shape id="_x0000_i1048" type="#_x0000_t75" style="width:30pt;height:17.25pt" o:ole="">
+            <v:imagedata r:id="rId70" o:title=""/>
+          </v:shape>
+          <o:OLEObject Type="Embed" ProgID="Equation.3" ShapeID="_x0000_i1048" DrawAspect="Content" ObjectID="_1405404612" r:id="rId71"/>
+        </w:object>
+      </w:r>
+      <w:r>
+        <w:rPr>
+          <w:rFonts w:ascii="Times New Roman" w:hAnsi="Times New Roman" w:cs="Times New Roman"/>
+          <w:sz w:val="24"/>
+          <w:szCs w:val="24"/>
+          <w:lang w:val="ru-RU"/>
+        </w:rPr>
+        <w:t xml:space="preserve"> и </w:t>
+      </w:r>
+      <w:r>
+        <w:rPr>
+          <w:rFonts w:ascii="Times New Roman" w:hAnsi="Times New Roman" w:cs="Times New Roman"/>
+          <w:position w:val="-10"/>
+          <w:sz w:val="24"/>
+          <w:szCs w:val="24"/>
+        </w:rPr>
+        <w:object w:dxaOrig="639" w:dyaOrig="340">
+          <v:shape id="_x0000_i1049" type="#_x0000_t75" style="width:31.5pt;height:17.25pt" o:ole="">
+            <v:imagedata r:id="rId72" o:title=""/>
+          </v:shape>
+          <o:OLEObject Type="Embed" ProgID="Equation.3" ShapeID="_x0000_i1049" DrawAspect="Content" ObjectID="_1405404613" r:id="rId73"/>
+        </w:object>
+      </w:r>
+      <w:r>
+        <w:rPr>
+          <w:rFonts w:ascii="Times New Roman" w:hAnsi="Times New Roman" w:cs="Times New Roman"/>
+          <w:sz w:val="24"/>
+          <w:szCs w:val="24"/>
+          <w:lang w:val="ru-RU"/>
+        </w:rPr>
+        <w:t>:</w:t>
+      </w:r>
+    </w:p>
+    <w:p>
+      <w:pPr>
+        <w:rPr>
+          <w:rFonts w:ascii="Times New Roman" w:hAnsi="Times New Roman" w:cs="Times New Roman"/>
+          <w:sz w:val="24"/>
+          <w:szCs w:val="24"/>
+          <w:lang w:val="ru-RU"/>
+        </w:rPr>
+      </w:pPr>
+      <w:r>
+        <w:rPr>
+          <w:rFonts w:ascii="Times New Roman" w:hAnsi="Times New Roman" w:cs="Times New Roman"/>
+          <w:position w:val="-42"/>
+          <w:sz w:val="24"/>
+          <w:szCs w:val="24"/>
+        </w:rPr>
+        <w:object w:dxaOrig="7339" w:dyaOrig="960">
+          <v:shape id="_x0000_i1076" type="#_x0000_t75" style="width:366.75pt;height:48.75pt" o:ole="">
+            <v:imagedata r:id="rId74" o:title=""/>
+          </v:shape>
+          <o:OLEObject Type="Embed" ProgID="Equation.3" ShapeID="_x0000_i1076" DrawAspect="Content" ObjectID="_1405404614" r:id="rId75"/>
+        </w:object>
+      </w:r>
+    </w:p>
+    <w:p>
+      <w:pPr>
+        <w:rPr>
+          <w:rFonts w:ascii="Times New Roman" w:hAnsi="Times New Roman" w:cs="Times New Roman"/>
+          <w:sz w:val="24"/>
+          <w:szCs w:val="24"/>
+          <w:lang w:val="ru-RU"/>
+        </w:rPr>
+      </w:pPr>
+      <w:r>
+        <w:rPr>
+          <w:rFonts w:ascii="Times New Roman" w:hAnsi="Times New Roman" w:cs="Times New Roman"/>
+          <w:position w:val="-24"/>
+          <w:sz w:val="24"/>
+          <w:szCs w:val="24"/>
+        </w:rPr>
+        <w:object w:dxaOrig="5420" w:dyaOrig="639">
+          <v:shape id="_x0000_i1075" type="#_x0000_t75" style="width:270.75pt;height:32.25pt" o:ole="">
+            <v:imagedata r:id="rId76" o:title=""/>
+          </v:shape>
+          <o:OLEObject Type="Embed" ProgID="Equation.3" ShapeID="_x0000_i1075" DrawAspect="Content" ObjectID="_1405404615" r:id="rId77"/>
+        </w:object>
+      </w:r>
+    </w:p>
+    <w:p>
+      <w:pPr>
+        <w:rPr>
+          <w:rFonts w:ascii="Times New Roman" w:hAnsi="Times New Roman" w:cs="Times New Roman"/>
+          <w:sz w:val="24"/>
+          <w:szCs w:val="24"/>
+          <w:lang w:val="ru-RU"/>
+        </w:rPr>
+      </w:pPr>
+      <w:r>
+        <w:rPr>
+          <w:rFonts w:ascii="Times New Roman" w:hAnsi="Times New Roman" w:cs="Times New Roman"/>
+          <w:position w:val="-24"/>
+          <w:sz w:val="24"/>
+          <w:szCs w:val="24"/>
+        </w:rPr>
+        <w:object w:dxaOrig="5400" w:dyaOrig="639">
+          <v:shape id="_x0000_i1078" type="#_x0000_t75" style="width:270pt;height:32.25pt" o:ole="">
+            <v:imagedata r:id="rId78" o:title=""/>
+          </v:shape>
+          <o:OLEObject Type="Embed" ProgID="Equation.3" ShapeID="_x0000_i1078" DrawAspect="Content" ObjectID="_1405404616" r:id="rId79"/>
+        </w:object>
+      </w:r>
+    </w:p>
+    <w:p>
+      <w:pPr>
+        <w:rPr>
+          <w:rFonts w:ascii="Times New Roman" w:hAnsi="Times New Roman" w:cs="Times New Roman"/>
+          <w:sz w:val="24"/>
+          <w:szCs w:val="24"/>
+          <w:lang w:val="ru-RU"/>
+        </w:rPr>
+      </w:pPr>
+      <w:r>
+        <w:rPr>
+          <w:rFonts w:ascii="Times New Roman" w:hAnsi="Times New Roman" w:cs="Times New Roman"/>
+          <w:position w:val="-36"/>
+          <w:sz w:val="24"/>
+          <w:szCs w:val="24"/>
+        </w:rPr>
+        <w:object w:dxaOrig="12320" w:dyaOrig="840">
+          <v:shape id="_x0000_i1079" type="#_x0000_t75" style="width:615.75pt;height:42.75pt" o:ole="">
+            <v:imagedata r:id="rId80" o:title=""/>
+          </v:shape>
+          <o:OLEObject Type="Embed" ProgID="Equation.3" ShapeID="_x0000_i1079" DrawAspect="Content" ObjectID="_1405404617" r:id="rId81"/>
+        </w:object>
+      </w:r>
+    </w:p>
+    <w:p>
+      <w:pPr>
+        <w:rPr>
+          <w:rFonts w:ascii="Times New Roman" w:hAnsi="Times New Roman" w:cs="Times New Roman"/>
+          <w:sz w:val="24"/>
+          <w:szCs w:val="24"/>
+          <w:lang w:val="ru-RU"/>
+        </w:rPr>
+      </w:pPr>
+      <w:r>
+        <w:rPr>
+          <w:rFonts w:ascii="Times New Roman" w:hAnsi="Times New Roman" w:cs="Times New Roman"/>
+          <w:sz w:val="24"/>
+          <w:szCs w:val="24"/>
+          <w:lang w:val="ru-RU"/>
+        </w:rPr>
+        <w:t xml:space="preserve">Пользуясь свойствами дельта функции: </w:t>
+      </w:r>
+    </w:p>
+    <w:p>
+      <w:pPr>
+        <w:rPr>
+          <w:rFonts w:ascii="Times New Roman" w:hAnsi="Times New Roman" w:cs="Times New Roman"/>
+          <w:sz w:val="24"/>
+          <w:szCs w:val="24"/>
+          <w:lang w:val="ru-RU"/>
+        </w:rPr>
+      </w:pPr>
+      <w:r>
+        <w:rPr>
+          <w:rFonts w:ascii="Times New Roman" w:hAnsi="Times New Roman" w:cs="Times New Roman"/>
           <w:position w:val="-12"/>
           <w:sz w:val="24"/>
           <w:szCs w:val="24"/>
         </w:rPr>
-        <w:object w:dxaOrig="5860" w:dyaOrig="440">
-          <v:shape id="_x0000_i1068" type="#_x0000_t75" style="width:293.25pt;height:21.75pt" o:ole="">
-            <v:imagedata r:id="rId48" o:title=""/>
-          </v:shape>
-          <o:OLEObject Type="Embed" ProgID="Equation.3" ShapeID="_x0000_i1068" DrawAspect="Content" ObjectID="_1404841893" r:id="rId49"/>
+        <w:object w:dxaOrig="4740" w:dyaOrig="360">
+          <v:shape id="_x0000_i1050" type="#_x0000_t75" style="width:237pt;height:18pt" o:ole="">
+            <v:imagedata r:id="rId82" o:title=""/>
+          </v:shape>
+          <o:OLEObject Type="Embed" ProgID="Equation.3" ShapeID="_x0000_i1050" DrawAspect="Content" ObjectID="_1405404618" r:id="rId83"/>
+        </w:object>
+      </w:r>
+      <w:r>
+        <w:rPr>
+          <w:rFonts w:ascii="Times New Roman" w:hAnsi="Times New Roman" w:cs="Times New Roman"/>
+          <w:sz w:val="24"/>
+          <w:szCs w:val="24"/>
+          <w:lang w:val="ru-RU"/>
+        </w:rPr>
+        <w:t xml:space="preserve"> и </w:t>
+      </w:r>
+      <w:r>
+        <w:rPr>
+          <w:rFonts w:ascii="Times New Roman" w:hAnsi="Times New Roman" w:cs="Times New Roman"/>
+          <w:position w:val="-32"/>
+          <w:sz w:val="24"/>
+          <w:szCs w:val="24"/>
+        </w:rPr>
+        <w:object w:dxaOrig="3600" w:dyaOrig="760">
+          <v:shape id="_x0000_i1051" type="#_x0000_t75" style="width:180pt;height:38.25pt" o:ole="">
+            <v:imagedata r:id="rId84" o:title=""/>
+          </v:shape>
+          <o:OLEObject Type="Embed" ProgID="Equation.3" ShapeID="_x0000_i1051" DrawAspect="Content" ObjectID="_1405404619" r:id="rId85"/>
+        </w:object>
+      </w:r>
+      <w:r>
+        <w:rPr>
+          <w:rFonts w:ascii="Times New Roman" w:hAnsi="Times New Roman" w:cs="Times New Roman"/>
+          <w:sz w:val="24"/>
+          <w:szCs w:val="24"/>
+          <w:lang w:val="ru-RU"/>
+        </w:rPr>
+        <w:t xml:space="preserve"> </w:t>
+      </w:r>
+    </w:p>
+    <w:p>
+      <w:pPr>
+        <w:rPr>
+          <w:rFonts w:ascii="Times New Roman" w:hAnsi="Times New Roman" w:cs="Times New Roman"/>
+          <w:sz w:val="24"/>
+          <w:szCs w:val="24"/>
+          <w:lang w:val="ru-RU"/>
+        </w:rPr>
+      </w:pPr>
+      <w:r>
+        <w:rPr>
+          <w:rFonts w:ascii="Times New Roman" w:hAnsi="Times New Roman" w:cs="Times New Roman"/>
+          <w:position w:val="-102"/>
+          <w:sz w:val="24"/>
+          <w:szCs w:val="24"/>
+        </w:rPr>
+        <w:object w:dxaOrig="13459" w:dyaOrig="2380">
+          <v:shape id="_x0000_i1082" type="#_x0000_t75" style="width:672.75pt;height:120pt" o:ole="">
+            <v:imagedata r:id="rId86" o:title=""/>
+          </v:shape>
+          <o:OLEObject Type="Embed" ProgID="Equation.3" ShapeID="_x0000_i1082" DrawAspect="Content" ObjectID="_1405404620" r:id="rId87"/>
+        </w:object>
+      </w:r>
+    </w:p>
+    <w:p>
+      <w:pPr>
+        <w:rPr>
+          <w:rFonts w:ascii="Times New Roman" w:hAnsi="Times New Roman" w:cs="Times New Roman"/>
+          <w:sz w:val="24"/>
+          <w:szCs w:val="24"/>
+          <w:lang w:val="ru-RU"/>
+        </w:rPr>
+      </w:pPr>
+      <w:r>
+        <w:rPr>
+          <w:rFonts w:ascii="Times New Roman" w:hAnsi="Times New Roman" w:cs="Times New Roman"/>
+          <w:sz w:val="24"/>
+          <w:szCs w:val="24"/>
+          <w:lang w:val="ru-RU"/>
+        </w:rPr>
+        <w:t xml:space="preserve">Найдем теперь </w:t>
+      </w:r>
+      <w:r>
+        <w:rPr>
+          <w:rFonts w:ascii="Times New Roman" w:hAnsi="Times New Roman" w:cs="Times New Roman"/>
+          <w:position w:val="-10"/>
+          <w:sz w:val="24"/>
+          <w:szCs w:val="24"/>
+        </w:rPr>
+        <w:object w:dxaOrig="639" w:dyaOrig="340">
+          <v:shape id="_x0000_i1052" type="#_x0000_t75" style="width:31.5pt;height:17.25pt" o:ole="">
+            <v:imagedata r:id="rId88" o:title=""/>
+          </v:shape>
+          <o:OLEObject Type="Embed" ProgID="Equation.3" ShapeID="_x0000_i1052" DrawAspect="Content" ObjectID="_1405404621" r:id="rId89"/>
+        </w:object>
+      </w:r>
+    </w:p>
+    <w:p>
+      <w:pPr>
+        <w:rPr>
+          <w:rFonts w:ascii="Times New Roman" w:hAnsi="Times New Roman" w:cs="Times New Roman"/>
+          <w:sz w:val="24"/>
+          <w:szCs w:val="24"/>
+          <w:lang w:val="ru-RU"/>
+        </w:rPr>
+      </w:pPr>
+      <w:r>
+        <w:rPr>
+          <w:rFonts w:ascii="Times New Roman" w:hAnsi="Times New Roman" w:cs="Times New Roman"/>
+          <w:position w:val="-24"/>
+          <w:sz w:val="24"/>
+          <w:szCs w:val="24"/>
+        </w:rPr>
+        <w:object w:dxaOrig="5400" w:dyaOrig="639">
+          <v:shape id="_x0000_i1080" type="#_x0000_t75" style="width:270pt;height:32.25pt" o:ole="">
+            <v:imagedata r:id="rId90" o:title=""/>
+          </v:shape>
+          <o:OLEObject Type="Embed" ProgID="Equation.3" ShapeID="_x0000_i1080" DrawAspect="Content" ObjectID="_1405404622" r:id="rId91"/>
+        </w:object>
+      </w:r>
+    </w:p>
+    <w:p>
+      <w:pPr>
+        <w:rPr>
+          <w:rFonts w:ascii="Times New Roman" w:hAnsi="Times New Roman" w:cs="Times New Roman"/>
+          <w:sz w:val="24"/>
+          <w:szCs w:val="24"/>
+          <w:lang w:val="ru-RU"/>
+        </w:rPr>
+      </w:pPr>
+      <w:r>
+        <w:rPr>
+          <w:rFonts w:ascii="Times New Roman" w:hAnsi="Times New Roman" w:cs="Times New Roman"/>
+          <w:sz w:val="24"/>
+          <w:szCs w:val="24"/>
+          <w:lang w:val="ru-RU"/>
+        </w:rPr>
+        <w:lastRenderedPageBreak/>
+        <w:t>Значит по аналогии:</w:t>
+      </w:r>
+    </w:p>
+    <w:p>
+      <w:pPr>
+        <w:rPr>
+          <w:rFonts w:ascii="Times New Roman" w:hAnsi="Times New Roman" w:cs="Times New Roman"/>
+          <w:sz w:val="24"/>
+          <w:szCs w:val="24"/>
+          <w:lang w:val="ru-RU"/>
+        </w:rPr>
+      </w:pPr>
+      <w:r>
+        <w:rPr>
+          <w:rFonts w:ascii="Times New Roman" w:hAnsi="Times New Roman" w:cs="Times New Roman"/>
+          <w:position w:val="-102"/>
+          <w:sz w:val="24"/>
+          <w:szCs w:val="24"/>
+        </w:rPr>
+        <w:object w:dxaOrig="13300" w:dyaOrig="2380">
+          <v:shape id="_x0000_i1081" type="#_x0000_t75" style="width:665.25pt;height:120pt" o:ole="">
+            <v:imagedata r:id="rId92" o:title=""/>
+          </v:shape>
+          <o:OLEObject Type="Embed" ProgID="Equation.3" ShapeID="_x0000_i1081" DrawAspect="Content" ObjectID="_1405404623" r:id="rId93"/>
+        </w:object>
+      </w:r>
+    </w:p>
+    <w:p>
+      <w:pPr>
+        <w:rPr>
+          <w:rFonts w:ascii="Times New Roman" w:hAnsi="Times New Roman" w:cs="Times New Roman"/>
+          <w:sz w:val="24"/>
+          <w:szCs w:val="24"/>
+          <w:lang w:val="ru-RU"/>
+        </w:rPr>
+      </w:pPr>
+      <w:r>
+        <w:rPr>
+          <w:rFonts w:ascii="Times New Roman" w:hAnsi="Times New Roman" w:cs="Times New Roman"/>
+          <w:sz w:val="24"/>
+          <w:szCs w:val="24"/>
+          <w:lang w:val="ru-RU"/>
+        </w:rPr>
+        <w:t>Таким образом, общее решение имеет вид:</w:t>
+      </w:r>
+    </w:p>
+    <w:p>
+      <w:pPr>
+        <w:rPr>
+          <w:rFonts w:ascii="Times New Roman" w:hAnsi="Times New Roman" w:cs="Times New Roman"/>
+          <w:sz w:val="24"/>
+          <w:szCs w:val="24"/>
+        </w:rPr>
+      </w:pPr>
+      <w:r>
+        <w:rPr>
+          <w:rFonts w:ascii="Times New Roman" w:hAnsi="Times New Roman" w:cs="Times New Roman"/>
+          <w:position w:val="-110"/>
+          <w:sz w:val="24"/>
+          <w:szCs w:val="24"/>
+        </w:rPr>
+        <w:object w:dxaOrig="14360" w:dyaOrig="2320">
+          <v:shape id="_x0000_i1093" type="#_x0000_t75" style="width:718.5pt;height:116.25pt" o:ole="">
+            <v:imagedata r:id="rId94" o:title=""/>
+          </v:shape>
+          <o:OLEObject Type="Embed" ProgID="Equation.3" ShapeID="_x0000_i1093" DrawAspect="Content" ObjectID="_1405404624" r:id="rId95"/>
+        </w:object>
+      </w:r>
+    </w:p>
+    <w:p>
+      <w:pPr>
+        <w:rPr>
+          <w:rFonts w:ascii="Times New Roman" w:hAnsi="Times New Roman" w:cs="Times New Roman"/>
+          <w:sz w:val="24"/>
+          <w:szCs w:val="24"/>
+          <w:lang w:val="ru-RU"/>
+        </w:rPr>
+      </w:pPr>
+      <w:r>
+        <w:rPr>
+          <w:rFonts w:ascii="Times New Roman" w:hAnsi="Times New Roman" w:cs="Times New Roman"/>
+          <w:sz w:val="24"/>
+          <w:szCs w:val="24"/>
+          <w:lang w:val="ru-RU"/>
+        </w:rPr>
+        <w:t xml:space="preserve">Первое граничное условие: </w:t>
+      </w:r>
+      <w:r>
+        <w:rPr>
+          <w:rFonts w:ascii="Times New Roman" w:hAnsi="Times New Roman" w:cs="Times New Roman"/>
+          <w:position w:val="-10"/>
+          <w:sz w:val="24"/>
+          <w:szCs w:val="24"/>
+        </w:rPr>
+        <w:object w:dxaOrig="1040" w:dyaOrig="340">
+          <v:shape id="_x0000_i1053" type="#_x0000_t75" style="width:51.75pt;height:17.25pt" o:ole="">
+            <v:imagedata r:id="rId96" o:title=""/>
+          </v:shape>
+          <o:OLEObject Type="Embed" ProgID="Equation.3" ShapeID="_x0000_i1053" DrawAspect="Content" ObjectID="_1405404625" r:id="rId97"/>
         </w:object>
       </w:r>
     </w:p>
@@ -840,174 +1607,468 @@
           <w:sz w:val="24"/>
           <w:szCs w:val="24"/>
         </w:rPr>
-        <w:object w:dxaOrig="12940" w:dyaOrig="440">
-          <v:shape id="_x0000_i1069" type="#_x0000_t75" style="width:9in;height:21.75pt" o:ole="">
-            <v:imagedata r:id="rId50" o:title=""/>
-          </v:shape>
-          <o:OLEObject Type="Embed" ProgID="Equation.3" ShapeID="_x0000_i1069" DrawAspect="Content" ObjectID="_1404841894" r:id="rId51"/>
-        </w:object>
-      </w:r>
-    </w:p>
-    <w:p>
-      <w:pPr>
-        <w:rPr>
-          <w:rFonts w:ascii="Times New Roman" w:hAnsi="Times New Roman" w:cs="Times New Roman"/>
-          <w:sz w:val="24"/>
-          <w:szCs w:val="24"/>
-          <w:lang w:val="ru-RU"/>
-        </w:rPr>
-      </w:pPr>
-    </w:p>
-    <w:p>
-      <w:pPr>
-        <w:rPr>
-          <w:rFonts w:ascii="Times New Roman" w:hAnsi="Times New Roman" w:cs="Times New Roman"/>
-          <w:sz w:val="24"/>
-          <w:szCs w:val="24"/>
-          <w:lang w:val="ru-RU"/>
-        </w:rPr>
-      </w:pPr>
-      <w:r>
-        <w:rPr>
-          <w:rFonts w:ascii="Times New Roman" w:hAnsi="Times New Roman" w:cs="Times New Roman"/>
-          <w:sz w:val="24"/>
-          <w:szCs w:val="24"/>
-          <w:lang w:val="ru-RU"/>
-        </w:rPr>
-        <w:t>Положим:</w:t>
-      </w:r>
-      <w:r>
-        <w:rPr>
-          <w:rFonts w:ascii="Times New Roman" w:hAnsi="Times New Roman" w:cs="Times New Roman"/>
-          <w:sz w:val="24"/>
-          <w:szCs w:val="24"/>
-        </w:rPr>
-        <w:t xml:space="preserve"> </w:t>
-      </w:r>
-    </w:p>
-    <w:p>
-      <w:pPr>
+        <w:object w:dxaOrig="1380" w:dyaOrig="360">
+          <v:shape id="_x0000_i1054" type="#_x0000_t75" style="width:69pt;height:18pt" o:ole="">
+            <v:imagedata r:id="rId98" o:title=""/>
+          </v:shape>
+          <o:OLEObject Type="Embed" ProgID="Equation.3" ShapeID="_x0000_i1054" DrawAspect="Content" ObjectID="_1405404626" r:id="rId99"/>
+        </w:object>
+      </w:r>
+      <w:r>
+        <w:rPr>
+          <w:rFonts w:ascii="Times New Roman" w:hAnsi="Times New Roman" w:cs="Times New Roman"/>
+          <w:sz w:val="24"/>
+          <w:szCs w:val="24"/>
+          <w:lang w:val="ru-RU"/>
+        </w:rPr>
+        <w:t xml:space="preserve"> и </w:t>
+      </w:r>
+      <w:r>
+        <w:rPr>
+          <w:rFonts w:ascii="Times New Roman" w:hAnsi="Times New Roman" w:cs="Times New Roman"/>
+          <w:position w:val="-12"/>
+          <w:sz w:val="24"/>
+          <w:szCs w:val="24"/>
+        </w:rPr>
+        <w:object w:dxaOrig="1380" w:dyaOrig="360">
+          <v:shape id="_x0000_i1055" type="#_x0000_t75" style="width:69pt;height:18pt" o:ole="">
+            <v:imagedata r:id="rId100" o:title=""/>
+          </v:shape>
+          <o:OLEObject Type="Embed" ProgID="Equation.3" ShapeID="_x0000_i1055" DrawAspect="Content" ObjectID="_1405404627" r:id="rId101"/>
+        </w:object>
+      </w:r>
+    </w:p>
+    <w:p>
+      <w:pPr>
+        <w:rPr>
+          <w:rFonts w:ascii="Times New Roman" w:hAnsi="Times New Roman" w:cs="Times New Roman"/>
+          <w:sz w:val="24"/>
+          <w:szCs w:val="24"/>
+          <w:lang w:val="ru-RU"/>
+        </w:rPr>
+      </w:pPr>
+      <w:r>
+        <w:rPr>
+          <w:rFonts w:ascii="Times New Roman" w:hAnsi="Times New Roman" w:cs="Times New Roman"/>
+          <w:position w:val="-10"/>
+          <w:sz w:val="24"/>
+          <w:szCs w:val="24"/>
+        </w:rPr>
+        <w:object w:dxaOrig="4260" w:dyaOrig="340">
+          <v:shape id="_x0000_i1083" type="#_x0000_t75" style="width:213.75pt;height:16.5pt" o:ole="">
+            <v:imagedata r:id="rId102" o:title=""/>
+          </v:shape>
+          <o:OLEObject Type="Embed" ProgID="Equation.3" ShapeID="_x0000_i1083" DrawAspect="Content" ObjectID="_1405404628" r:id="rId103"/>
+        </w:object>
+      </w:r>
+    </w:p>
+    <w:p>
+      <w:pPr>
+        <w:rPr>
+          <w:rFonts w:ascii="Times New Roman" w:hAnsi="Times New Roman" w:cs="Times New Roman"/>
+          <w:sz w:val="24"/>
+          <w:szCs w:val="24"/>
+          <w:lang w:val="ru-RU"/>
+        </w:rPr>
+      </w:pPr>
+      <w:r>
+        <w:rPr>
+          <w:rFonts w:ascii="Times New Roman" w:hAnsi="Times New Roman" w:cs="Times New Roman"/>
+          <w:sz w:val="24"/>
+          <w:szCs w:val="24"/>
+          <w:lang w:val="ru-RU"/>
+        </w:rPr>
+        <w:t xml:space="preserve">Второе граничное условие: </w:t>
+      </w:r>
+      <w:r>
+        <w:rPr>
+          <w:rFonts w:ascii="Times New Roman" w:hAnsi="Times New Roman" w:cs="Times New Roman"/>
+          <w:position w:val="-28"/>
+          <w:sz w:val="24"/>
+          <w:szCs w:val="24"/>
+        </w:rPr>
+        <w:object w:dxaOrig="2799" w:dyaOrig="660">
+          <v:shape id="_x0000_i1056" type="#_x0000_t75" style="width:140.25pt;height:33pt" o:ole="">
+            <v:imagedata r:id="rId104" o:title=""/>
+          </v:shape>
+          <o:OLEObject Type="Embed" ProgID="Equation.3" ShapeID="_x0000_i1056" DrawAspect="Content" ObjectID="_1405404629" r:id="rId105"/>
+        </w:object>
+      </w:r>
+    </w:p>
+    <w:p>
+      <w:pPr>
+        <w:rPr>
+          <w:rFonts w:ascii="Times New Roman" w:hAnsi="Times New Roman" w:cs="Times New Roman"/>
+          <w:sz w:val="24"/>
+          <w:szCs w:val="24"/>
+          <w:lang w:val="ru-RU"/>
+        </w:rPr>
+      </w:pPr>
+      <w:r>
+        <w:rPr>
+          <w:rFonts w:ascii="Times New Roman" w:hAnsi="Times New Roman" w:cs="Times New Roman"/>
+          <w:position w:val="-12"/>
+          <w:sz w:val="24"/>
+          <w:szCs w:val="24"/>
+        </w:rPr>
+        <w:object w:dxaOrig="1359" w:dyaOrig="360">
+          <v:shape id="_x0000_i1057" type="#_x0000_t75" style="width:68.25pt;height:18pt" o:ole="">
+            <v:imagedata r:id="rId106" o:title=""/>
+          </v:shape>
+          <o:OLEObject Type="Embed" ProgID="Equation.3" ShapeID="_x0000_i1057" DrawAspect="Content" ObjectID="_1405404630" r:id="rId107"/>
+        </w:object>
+      </w:r>
+      <w:r>
+        <w:rPr>
+          <w:rFonts w:ascii="Times New Roman" w:hAnsi="Times New Roman" w:cs="Times New Roman"/>
+          <w:sz w:val="24"/>
+          <w:szCs w:val="24"/>
+          <w:lang w:val="ru-RU"/>
+        </w:rPr>
+        <w:t xml:space="preserve"> и </w:t>
+      </w:r>
+      <w:r>
+        <w:rPr>
+          <w:rFonts w:ascii="Times New Roman" w:hAnsi="Times New Roman" w:cs="Times New Roman"/>
+          <w:position w:val="-12"/>
+          <w:sz w:val="24"/>
+          <w:szCs w:val="24"/>
+        </w:rPr>
+        <w:object w:dxaOrig="1400" w:dyaOrig="360">
+          <v:shape id="_x0000_i1058" type="#_x0000_t75" style="width:70.5pt;height:18pt" o:ole="">
+            <v:imagedata r:id="rId108" o:title=""/>
+          </v:shape>
+          <o:OLEObject Type="Embed" ProgID="Equation.3" ShapeID="_x0000_i1058" DrawAspect="Content" ObjectID="_1405404631" r:id="rId109"/>
+        </w:object>
+      </w:r>
+      <w:r>
+        <w:rPr>
+          <w:rFonts w:ascii="Times New Roman" w:hAnsi="Times New Roman" w:cs="Times New Roman"/>
+          <w:sz w:val="24"/>
+          <w:szCs w:val="24"/>
+          <w:lang w:val="ru-RU"/>
+        </w:rPr>
+        <w:t xml:space="preserve"> и </w:t>
+      </w:r>
+      <w:r>
+        <w:rPr>
+          <w:rFonts w:ascii="Times New Roman" w:hAnsi="Times New Roman" w:cs="Times New Roman"/>
+          <w:position w:val="-12"/>
+          <w:sz w:val="24"/>
+          <w:szCs w:val="24"/>
+        </w:rPr>
+        <w:object w:dxaOrig="1460" w:dyaOrig="360">
+          <v:shape id="_x0000_i1059" type="#_x0000_t75" style="width:73.5pt;height:18pt" o:ole="">
+            <v:imagedata r:id="rId110" o:title=""/>
+          </v:shape>
+          <o:OLEObject Type="Embed" ProgID="Equation.3" ShapeID="_x0000_i1059" DrawAspect="Content" ObjectID="_1405404632" r:id="rId111"/>
+        </w:object>
+      </w:r>
+    </w:p>
+    <w:p>
+      <w:pPr>
+        <w:rPr>
+          <w:rFonts w:ascii="Times New Roman" w:hAnsi="Times New Roman" w:cs="Times New Roman"/>
+          <w:sz w:val="24"/>
+          <w:szCs w:val="24"/>
+          <w:lang w:val="ru-RU"/>
+        </w:rPr>
+      </w:pPr>
+      <w:r>
+        <w:rPr>
+          <w:rFonts w:ascii="Times New Roman" w:hAnsi="Times New Roman" w:cs="Times New Roman"/>
+          <w:sz w:val="24"/>
+          <w:szCs w:val="24"/>
+          <w:lang w:val="ru-RU"/>
+        </w:rPr>
+        <w:t>Кроме того:</w:t>
+      </w:r>
+    </w:p>
+    <w:p>
+      <w:pPr>
+        <w:rPr>
+          <w:rFonts w:ascii="Times New Roman" w:hAnsi="Times New Roman" w:cs="Times New Roman"/>
+          <w:sz w:val="24"/>
+          <w:szCs w:val="24"/>
+          <w:lang w:val="ru-RU"/>
+        </w:rPr>
+      </w:pPr>
+      <w:r>
+        <w:rPr>
+          <w:rFonts w:ascii="Times New Roman" w:hAnsi="Times New Roman" w:cs="Times New Roman"/>
+          <w:position w:val="-90"/>
+          <w:sz w:val="24"/>
+          <w:szCs w:val="24"/>
+        </w:rPr>
+        <w:object w:dxaOrig="9040" w:dyaOrig="1660">
+          <v:shape id="_x0000_i1084" type="#_x0000_t75" style="width:453pt;height:83.25pt" o:ole="">
+            <v:imagedata r:id="rId112" o:title=""/>
+          </v:shape>
+          <o:OLEObject Type="Embed" ProgID="Equation.3" ShapeID="_x0000_i1084" DrawAspect="Content" ObjectID="_1405404633" r:id="rId113"/>
+        </w:object>
+      </w:r>
+    </w:p>
+    <w:p>
+      <w:pPr>
+        <w:rPr>
+          <w:rFonts w:ascii="Times New Roman" w:hAnsi="Times New Roman" w:cs="Times New Roman"/>
+          <w:sz w:val="24"/>
+          <w:szCs w:val="24"/>
+          <w:lang w:val="ru-RU"/>
+        </w:rPr>
+      </w:pPr>
+      <w:r>
+        <w:rPr>
+          <w:rFonts w:ascii="Times New Roman" w:hAnsi="Times New Roman" w:cs="Times New Roman"/>
+          <w:sz w:val="24"/>
+          <w:szCs w:val="24"/>
+          <w:lang w:val="ru-RU"/>
+        </w:rPr>
+        <w:t>Откуда:</w:t>
+      </w:r>
+    </w:p>
+    <w:p>
+      <w:pPr>
+        <w:rPr>
+          <w:rFonts w:ascii="Times New Roman" w:hAnsi="Times New Roman" w:cs="Times New Roman"/>
+          <w:sz w:val="24"/>
+          <w:szCs w:val="24"/>
+          <w:lang w:val="ru-RU"/>
+        </w:rPr>
+      </w:pPr>
+      <w:r>
         <w:rPr>
           <w:rFonts w:ascii="Times New Roman" w:hAnsi="Times New Roman" w:cs="Times New Roman"/>
           <w:position w:val="-24"/>
           <w:sz w:val="24"/>
           <w:szCs w:val="24"/>
-          <w:lang w:val="ru-RU"/>
-        </w:rPr>
-      </w:pPr>
-      <w:r>
-        <w:rPr>
-          <w:rFonts w:ascii="Times New Roman" w:hAnsi="Times New Roman" w:cs="Times New Roman"/>
-          <w:position w:val="-12"/>
-          <w:sz w:val="24"/>
-          <w:szCs w:val="24"/>
-        </w:rPr>
-        <w:object w:dxaOrig="5420" w:dyaOrig="440">
-          <v:shape id="_x0000_i1070" type="#_x0000_t75" style="width:271.5pt;height:21.75pt" o:ole="">
-            <v:imagedata r:id="rId52" o:title=""/>
-          </v:shape>
-          <o:OLEObject Type="Embed" ProgID="Equation.3" ShapeID="_x0000_i1070" DrawAspect="Content" ObjectID="_1404841895" r:id="rId53"/>
-        </w:object>
-      </w:r>
-    </w:p>
-    <w:p>
-      <w:pPr>
+        </w:rPr>
+        <w:object w:dxaOrig="11140" w:dyaOrig="639">
+          <v:shape id="_x0000_i1085" type="#_x0000_t75" style="width:557.25pt;height:32.25pt" o:ole="">
+            <v:imagedata r:id="rId114" o:title=""/>
+          </v:shape>
+          <o:OLEObject Type="Embed" ProgID="Equation.3" ShapeID="_x0000_i1085" DrawAspect="Content" ObjectID="_1405404634" r:id="rId115"/>
+        </w:object>
+      </w:r>
+    </w:p>
+    <w:p>
+      <w:pPr>
+        <w:rPr>
+          <w:rFonts w:ascii="Times New Roman" w:hAnsi="Times New Roman" w:cs="Times New Roman"/>
+          <w:sz w:val="24"/>
+          <w:szCs w:val="24"/>
+          <w:lang w:val="ru-RU"/>
+        </w:rPr>
+      </w:pPr>
+      <w:r>
         <w:rPr>
           <w:rFonts w:ascii="Times New Roman" w:hAnsi="Times New Roman" w:cs="Times New Roman"/>
           <w:position w:val="-24"/>
           <w:sz w:val="24"/>
           <w:szCs w:val="24"/>
-          <w:lang w:val="ru-RU"/>
-        </w:rPr>
-      </w:pPr>
-      <w:r>
-        <w:rPr>
-          <w:rFonts w:ascii="Times New Roman" w:hAnsi="Times New Roman" w:cs="Times New Roman"/>
-          <w:position w:val="-24"/>
-          <w:sz w:val="24"/>
-          <w:szCs w:val="24"/>
-          <w:lang w:val="ru-RU"/>
-        </w:rPr>
-        <w:t>Тогда:</w:t>
-      </w:r>
-    </w:p>
-    <w:p>
-      <w:pPr>
-        <w:rPr>
-          <w:rFonts w:ascii="Times New Roman" w:hAnsi="Times New Roman" w:cs="Times New Roman"/>
-          <w:sz w:val="24"/>
-          <w:szCs w:val="24"/>
-          <w:lang w:val="ru-RU"/>
-        </w:rPr>
-      </w:pPr>
-      <w:r>
-        <w:rPr>
-          <w:rFonts w:ascii="Times New Roman" w:hAnsi="Times New Roman" w:cs="Times New Roman"/>
-          <w:position w:val="-12"/>
-          <w:sz w:val="24"/>
-          <w:szCs w:val="24"/>
-        </w:rPr>
-        <w:object w:dxaOrig="7740" w:dyaOrig="440">
-          <v:shape id="_x0000_i1071" type="#_x0000_t75" style="width:387.75pt;height:21.75pt" o:ole="">
-            <v:imagedata r:id="rId54" o:title=""/>
-          </v:shape>
-          <o:OLEObject Type="Embed" ProgID="Equation.3" ShapeID="_x0000_i1071" DrawAspect="Content" ObjectID="_1404841896" r:id="rId55"/>
-        </w:object>
-      </w:r>
-      <w:r>
-        <w:rPr>
-          <w:rFonts w:ascii="Times New Roman" w:hAnsi="Times New Roman" w:cs="Times New Roman"/>
-          <w:sz w:val="24"/>
-          <w:szCs w:val="24"/>
-          <w:lang w:val="ru-RU"/>
-        </w:rPr>
-        <w:t xml:space="preserve"> </w:t>
-      </w:r>
-      <w:r>
-        <w:rPr>
-          <w:rFonts w:ascii="Times New Roman" w:hAnsi="Times New Roman" w:cs="Times New Roman"/>
-          <w:position w:val="-12"/>
-          <w:sz w:val="24"/>
-          <w:szCs w:val="24"/>
-        </w:rPr>
-        <w:object w:dxaOrig="14960" w:dyaOrig="440">
-          <v:shape id="_x0000_i1072" type="#_x0000_t75" style="width:749.25pt;height:21.75pt" o:ole="">
-            <v:imagedata r:id="rId56" o:title=""/>
-          </v:shape>
-          <o:OLEObject Type="Embed" ProgID="Equation.3" ShapeID="_x0000_i1072" DrawAspect="Content" ObjectID="_1404841897" r:id="rId57"/>
-        </w:object>
-      </w:r>
-    </w:p>
-    <w:p>
-      <w:pPr>
-        <w:rPr>
-          <w:rFonts w:ascii="Times New Roman" w:hAnsi="Times New Roman" w:cs="Times New Roman"/>
-          <w:sz w:val="24"/>
-          <w:szCs w:val="24"/>
-          <w:lang w:val="ru-RU"/>
-        </w:rPr>
-      </w:pPr>
-      <w:r>
-        <w:rPr>
-          <w:rFonts w:ascii="Times New Roman" w:hAnsi="Times New Roman" w:cs="Times New Roman"/>
-          <w:sz w:val="24"/>
-          <w:szCs w:val="24"/>
-          <w:lang w:val="ru-RU"/>
-        </w:rPr>
-        <w:t xml:space="preserve">Подставляя </w:t>
-      </w:r>
-      <w:r>
-        <w:rPr>
-          <w:rFonts w:ascii="Times New Roman" w:hAnsi="Times New Roman" w:cs="Times New Roman"/>
-          <w:position w:val="-10"/>
-          <w:sz w:val="24"/>
-          <w:szCs w:val="24"/>
-        </w:rPr>
-        <w:object w:dxaOrig="620" w:dyaOrig="340">
-          <v:shape id="_x0000_i1041" type="#_x0000_t75" style="width:30.75pt;height:17.25pt" o:ole="">
-            <v:imagedata r:id="rId58" o:title=""/>
-          </v:shape>
-          <o:OLEObject Type="Embed" ProgID="Equation.3" ShapeID="_x0000_i1041" DrawAspect="Content" ObjectID="_1404841898" r:id="rId59"/>
+        </w:rPr>
+        <w:object w:dxaOrig="10920" w:dyaOrig="639">
+          <v:shape id="_x0000_i1086" type="#_x0000_t75" style="width:546pt;height:31.5pt" o:ole="">
+            <v:imagedata r:id="rId116" o:title=""/>
+          </v:shape>
+          <o:OLEObject Type="Embed" ProgID="Equation.3" ShapeID="_x0000_i1086" DrawAspect="Content" ObjectID="_1405404635" r:id="rId117"/>
+        </w:object>
+      </w:r>
+    </w:p>
+    <w:p>
+      <w:pPr>
+        <w:rPr>
+          <w:rFonts w:ascii="Times New Roman" w:hAnsi="Times New Roman" w:cs="Times New Roman"/>
+          <w:sz w:val="24"/>
+          <w:szCs w:val="24"/>
+          <w:lang w:val="ru-RU"/>
+        </w:rPr>
+      </w:pPr>
+      <w:r>
+        <w:rPr>
+          <w:rFonts w:ascii="Times New Roman" w:hAnsi="Times New Roman" w:cs="Times New Roman"/>
+          <w:sz w:val="24"/>
+          <w:szCs w:val="24"/>
+          <w:lang w:val="ru-RU"/>
+        </w:rPr>
+        <w:t>Таким образом:</w:t>
+      </w:r>
+    </w:p>
+    <w:p>
+      <w:pPr>
+        <w:rPr>
+          <w:rFonts w:ascii="Times New Roman" w:hAnsi="Times New Roman" w:cs="Times New Roman"/>
+          <w:sz w:val="24"/>
+          <w:szCs w:val="24"/>
+          <w:lang w:val="ru-RU"/>
+        </w:rPr>
+      </w:pPr>
+      <w:r>
+        <w:rPr>
+          <w:rFonts w:ascii="Times New Roman" w:hAnsi="Times New Roman" w:cs="Times New Roman"/>
+          <w:position w:val="-96"/>
+          <w:sz w:val="24"/>
+          <w:szCs w:val="24"/>
+        </w:rPr>
+        <w:object w:dxaOrig="10939" w:dyaOrig="2040">
+          <v:shape id="_x0000_i1087" type="#_x0000_t75" style="width:546.75pt;height:102.75pt" o:ole="">
+            <v:imagedata r:id="rId118" o:title=""/>
+          </v:shape>
+          <o:OLEObject Type="Embed" ProgID="Equation.3" ShapeID="_x0000_i1087" DrawAspect="Content" ObjectID="_1405404636" r:id="rId119"/>
+        </w:object>
+      </w:r>
+    </w:p>
+    <w:p>
+      <w:pPr>
+        <w:rPr>
+          <w:rFonts w:ascii="Times New Roman" w:hAnsi="Times New Roman" w:cs="Times New Roman"/>
+          <w:color w:val="FF0000"/>
+          <w:sz w:val="24"/>
+          <w:szCs w:val="24"/>
+          <w:lang w:val="ru-RU"/>
+        </w:rPr>
+      </w:pPr>
+      <w:r>
+        <w:rPr>
+          <w:rFonts w:ascii="Times New Roman" w:hAnsi="Times New Roman" w:cs="Times New Roman"/>
+          <w:color w:val="FF0000"/>
+          <w:sz w:val="24"/>
+          <w:szCs w:val="24"/>
+          <w:lang w:val="ru-RU"/>
+        </w:rPr>
+        <w:t>Упростим второе равенство:</w:t>
+      </w:r>
+    </w:p>
+    <w:p>
+      <w:pPr>
+        <w:rPr>
+          <w:rFonts w:ascii="Times New Roman" w:hAnsi="Times New Roman" w:cs="Times New Roman"/>
+          <w:color w:val="FF0000"/>
+          <w:position w:val="-58"/>
+          <w:sz w:val="24"/>
+          <w:szCs w:val="24"/>
+          <w:lang w:val="ru-RU"/>
+        </w:rPr>
+      </w:pPr>
+      <w:r>
+        <w:rPr>
+          <w:rFonts w:ascii="Times New Roman" w:hAnsi="Times New Roman" w:cs="Times New Roman"/>
+          <w:color w:val="FF0000"/>
+          <w:position w:val="-46"/>
+          <w:sz w:val="24"/>
+          <w:szCs w:val="24"/>
+        </w:rPr>
+        <w:object w:dxaOrig="11040" w:dyaOrig="1040">
+          <v:shape id="_x0000_i1088" type="#_x0000_t75" style="width:552.75pt;height:51.75pt" o:ole="">
+            <v:imagedata r:id="rId120" o:title=""/>
+          </v:shape>
+          <o:OLEObject Type="Embed" ProgID="Equation.3" ShapeID="_x0000_i1088" DrawAspect="Content" ObjectID="_1405404637" r:id="rId121"/>
+        </w:object>
+      </w:r>
+    </w:p>
+    <w:p>
+      <w:pPr>
+        <w:rPr>
+          <w:rFonts w:ascii="Times New Roman" w:hAnsi="Times New Roman" w:cs="Times New Roman"/>
+          <w:color w:val="FF0000"/>
+          <w:position w:val="-60"/>
+          <w:sz w:val="24"/>
+          <w:szCs w:val="24"/>
+          <w:lang w:val="ru-RU"/>
+        </w:rPr>
+      </w:pPr>
+      <w:r>
+        <w:rPr>
+          <w:rFonts w:ascii="Times New Roman" w:hAnsi="Times New Roman" w:cs="Times New Roman"/>
+          <w:color w:val="FF0000"/>
+          <w:position w:val="-32"/>
+          <w:sz w:val="24"/>
+          <w:szCs w:val="24"/>
+        </w:rPr>
+        <w:object w:dxaOrig="13520" w:dyaOrig="760">
+          <v:shape id="_x0000_i1089" type="#_x0000_t75" style="width:676.5pt;height:37.5pt" o:ole="">
+            <v:imagedata r:id="rId122" o:title=""/>
+          </v:shape>
+          <o:OLEObject Type="Embed" ProgID="Equation.3" ShapeID="_x0000_i1089" DrawAspect="Content" ObjectID="_1405404638" r:id="rId123"/>
+        </w:object>
+      </w:r>
+    </w:p>
+    <w:p>
+      <w:pPr>
+        <w:rPr>
+          <w:rFonts w:ascii="Times New Roman" w:hAnsi="Times New Roman" w:cs="Times New Roman"/>
+          <w:color w:val="FF0000"/>
+          <w:position w:val="-60"/>
+          <w:sz w:val="24"/>
+          <w:szCs w:val="24"/>
+        </w:rPr>
+      </w:pPr>
+      <w:r>
+        <w:rPr>
+          <w:rFonts w:ascii="Times New Roman" w:hAnsi="Times New Roman" w:cs="Times New Roman"/>
+          <w:color w:val="FF0000"/>
+          <w:position w:val="-32"/>
+          <w:sz w:val="24"/>
+          <w:szCs w:val="24"/>
+        </w:rPr>
+        <w:object w:dxaOrig="12920" w:dyaOrig="760">
+          <v:shape id="_x0000_i1091" type="#_x0000_t75" style="width:646.5pt;height:38.25pt" o:ole="">
+            <v:imagedata r:id="rId124" o:title=""/>
+          </v:shape>
+          <o:OLEObject Type="Embed" ProgID="Equation.3" ShapeID="_x0000_i1091" DrawAspect="Content" ObjectID="_1405404639" r:id="rId125"/>
+        </w:object>
+      </w:r>
+    </w:p>
+    <w:p>
+      <w:pPr>
+        <w:rPr>
+          <w:rFonts w:ascii="Times New Roman" w:hAnsi="Times New Roman" w:cs="Times New Roman"/>
+          <w:sz w:val="24"/>
+          <w:szCs w:val="24"/>
+          <w:lang w:val="ru-RU"/>
+        </w:rPr>
+      </w:pPr>
+    </w:p>
+    <w:p>
+      <w:pPr>
+        <w:rPr>
+          <w:rFonts w:ascii="Times New Roman" w:hAnsi="Times New Roman" w:cs="Times New Roman"/>
+          <w:sz w:val="24"/>
+          <w:szCs w:val="24"/>
+          <w:lang w:val="ru-RU"/>
+        </w:rPr>
+      </w:pPr>
+      <w:r>
+        <w:rPr>
+          <w:rFonts w:ascii="Times New Roman" w:hAnsi="Times New Roman" w:cs="Times New Roman"/>
+          <w:sz w:val="24"/>
+          <w:szCs w:val="24"/>
+          <w:lang w:val="ru-RU"/>
+        </w:rPr>
+        <w:t>Введем следующие обозначения:</w:t>
+      </w:r>
+    </w:p>
+    <w:p>
+      <w:pPr>
+        <w:rPr>
+          <w:rFonts w:ascii="Times New Roman" w:hAnsi="Times New Roman" w:cs="Times New Roman"/>
+          <w:sz w:val="24"/>
+          <w:szCs w:val="24"/>
+          <w:lang w:val="ru-RU"/>
+        </w:rPr>
+      </w:pPr>
+      <w:r>
+        <w:rPr>
+          <w:rFonts w:ascii="Times New Roman" w:hAnsi="Times New Roman" w:cs="Times New Roman"/>
+          <w:position w:val="-32"/>
+          <w:sz w:val="24"/>
+          <w:szCs w:val="24"/>
+        </w:rPr>
+        <w:object w:dxaOrig="2980" w:dyaOrig="760">
+          <v:shape id="_x0000_i1098" type="#_x0000_t75" style="width:148.5pt;height:38.25pt" o:ole="">
+            <v:imagedata r:id="rId126" o:title=""/>
+          </v:shape>
+          <o:OLEObject Type="Embed" ProgID="Equation.3" ShapeID="_x0000_i1098" DrawAspect="Content" ObjectID="_1405404640" r:id="rId127"/>
         </w:object>
       </w:r>
       <w:r>
@@ -1022,963 +2083,15 @@
       <w:r>
         <w:rPr>
           <w:rFonts w:ascii="Times New Roman" w:hAnsi="Times New Roman" w:cs="Times New Roman"/>
-          <w:position w:val="-10"/>
-          <w:sz w:val="24"/>
-          <w:szCs w:val="24"/>
-        </w:rPr>
-        <w:object w:dxaOrig="620" w:dyaOrig="340">
-          <v:shape id="_x0000_i1042" type="#_x0000_t75" style="width:30.75pt;height:17.25pt" o:ole="">
-            <v:imagedata r:id="rId60" o:title=""/>
-          </v:shape>
-          <o:OLEObject Type="Embed" ProgID="Equation.3" ShapeID="_x0000_i1042" DrawAspect="Content" ObjectID="_1404841899" r:id="rId61"/>
-        </w:object>
-      </w:r>
-      <w:r>
-        <w:rPr>
-          <w:rFonts w:ascii="Times New Roman" w:hAnsi="Times New Roman" w:cs="Times New Roman"/>
-          <w:sz w:val="24"/>
-          <w:szCs w:val="24"/>
-          <w:lang w:val="ru-RU"/>
-        </w:rPr>
-        <w:t xml:space="preserve"> в исходное уравнение получим</w:t>
-      </w:r>
-      <w:r>
-        <w:rPr>
-          <w:rFonts w:ascii="Times New Roman" w:hAnsi="Times New Roman" w:cs="Times New Roman"/>
-          <w:sz w:val="24"/>
-          <w:szCs w:val="24"/>
-          <w:lang w:val="ru-RU"/>
-        </w:rPr>
-        <w:t>:</w:t>
-      </w:r>
-    </w:p>
-    <w:p>
-      <w:pPr>
-        <w:rPr>
-          <w:rFonts w:ascii="Times New Roman" w:hAnsi="Times New Roman" w:cs="Times New Roman"/>
-          <w:sz w:val="24"/>
-          <w:szCs w:val="24"/>
-          <w:lang w:val="ru-RU"/>
-        </w:rPr>
-      </w:pPr>
-      <w:r>
-        <w:rPr>
-          <w:rFonts w:ascii="Times New Roman" w:hAnsi="Times New Roman" w:cs="Times New Roman"/>
-          <w:position w:val="-30"/>
-          <w:sz w:val="24"/>
-          <w:szCs w:val="24"/>
-        </w:rPr>
-        <w:object w:dxaOrig="13920" w:dyaOrig="720">
-          <v:shape id="_x0000_i1073" type="#_x0000_t75" style="width:696pt;height:36pt" o:ole="">
-            <v:imagedata r:id="rId62" o:title=""/>
-          </v:shape>
-          <o:OLEObject Type="Embed" ProgID="Equation.3" ShapeID="_x0000_i1073" DrawAspect="Content" ObjectID="_1404841900" r:id="rId63"/>
-        </w:object>
-      </w:r>
-    </w:p>
-    <w:p>
-      <w:pPr>
-        <w:rPr>
-          <w:rFonts w:ascii="Times New Roman" w:hAnsi="Times New Roman" w:cs="Times New Roman"/>
-          <w:sz w:val="24"/>
-          <w:szCs w:val="24"/>
-          <w:lang w:val="ru-RU"/>
-        </w:rPr>
-      </w:pPr>
-      <w:r>
-        <w:rPr>
-          <w:rFonts w:ascii="Times New Roman" w:hAnsi="Times New Roman" w:cs="Times New Roman"/>
-          <w:sz w:val="24"/>
-          <w:szCs w:val="24"/>
-          <w:lang w:val="ru-RU"/>
-        </w:rPr>
-        <w:t xml:space="preserve">Получили систему для нахождения </w:t>
-      </w:r>
-      <w:r>
-        <w:rPr>
-          <w:rFonts w:ascii="Times New Roman" w:hAnsi="Times New Roman" w:cs="Times New Roman"/>
-          <w:position w:val="-10"/>
-          <w:sz w:val="24"/>
-          <w:szCs w:val="24"/>
-        </w:rPr>
-        <w:object w:dxaOrig="600" w:dyaOrig="340">
-          <v:shape id="_x0000_i1043" type="#_x0000_t75" style="width:30pt;height:17.25pt" o:ole="">
-            <v:imagedata r:id="rId64" o:title=""/>
-          </v:shape>
-          <o:OLEObject Type="Embed" ProgID="Equation.3" ShapeID="_x0000_i1043" DrawAspect="Content" ObjectID="_1404841901" r:id="rId65"/>
-        </w:object>
-      </w:r>
-      <w:r>
-        <w:rPr>
-          <w:rFonts w:ascii="Times New Roman" w:hAnsi="Times New Roman" w:cs="Times New Roman"/>
-          <w:sz w:val="24"/>
-          <w:szCs w:val="24"/>
-          <w:lang w:val="ru-RU"/>
-        </w:rPr>
-        <w:t xml:space="preserve"> и </w:t>
-      </w:r>
-      <w:r>
-        <w:rPr>
-          <w:rFonts w:ascii="Times New Roman" w:hAnsi="Times New Roman" w:cs="Times New Roman"/>
-          <w:position w:val="-10"/>
-          <w:sz w:val="24"/>
-          <w:szCs w:val="24"/>
-        </w:rPr>
-        <w:object w:dxaOrig="639" w:dyaOrig="340">
-          <v:shape id="_x0000_i1044" type="#_x0000_t75" style="width:31.5pt;height:17.25pt" o:ole="">
-            <v:imagedata r:id="rId66" o:title=""/>
-          </v:shape>
-          <o:OLEObject Type="Embed" ProgID="Equation.3" ShapeID="_x0000_i1044" DrawAspect="Content" ObjectID="_1404841902" r:id="rId67"/>
-        </w:object>
-      </w:r>
-      <w:r>
-        <w:rPr>
-          <w:rFonts w:ascii="Times New Roman" w:hAnsi="Times New Roman" w:cs="Times New Roman"/>
-          <w:sz w:val="24"/>
-          <w:szCs w:val="24"/>
-          <w:lang w:val="ru-RU"/>
-        </w:rPr>
-        <w:t>:</w:t>
-      </w:r>
-    </w:p>
-    <w:p>
-      <w:pPr>
-        <w:rPr>
-          <w:rFonts w:ascii="Times New Roman" w:hAnsi="Times New Roman" w:cs="Times New Roman"/>
-          <w:sz w:val="24"/>
-          <w:szCs w:val="24"/>
-          <w:lang w:val="ru-RU"/>
-        </w:rPr>
-      </w:pPr>
-      <w:r>
-        <w:rPr>
-          <w:rFonts w:ascii="Times New Roman" w:hAnsi="Times New Roman" w:cs="Times New Roman"/>
-          <w:position w:val="-52"/>
-          <w:sz w:val="24"/>
-          <w:szCs w:val="24"/>
-        </w:rPr>
-        <w:object w:dxaOrig="9740" w:dyaOrig="1160">
-          <v:shape id="_x0000_i1074" type="#_x0000_t75" style="width:486.75pt;height:58.5pt" o:ole="">
-            <v:imagedata r:id="rId68" o:title=""/>
-          </v:shape>
-          <o:OLEObject Type="Embed" ProgID="Equation.3" ShapeID="_x0000_i1074" DrawAspect="Content" ObjectID="_1404841903" r:id="rId69"/>
-        </w:object>
-      </w:r>
-    </w:p>
-    <w:p>
-      <w:pPr>
-        <w:rPr>
-          <w:rFonts w:ascii="Times New Roman" w:hAnsi="Times New Roman" w:cs="Times New Roman"/>
-          <w:sz w:val="24"/>
-          <w:szCs w:val="24"/>
-          <w:lang w:val="ru-RU"/>
-        </w:rPr>
-      </w:pPr>
-      <w:r>
-        <w:rPr>
-          <w:rFonts w:ascii="Times New Roman" w:hAnsi="Times New Roman" w:cs="Times New Roman"/>
-          <w:position w:val="-36"/>
-          <w:sz w:val="24"/>
-          <w:szCs w:val="24"/>
-        </w:rPr>
-        <w:object w:dxaOrig="7040" w:dyaOrig="760">
-          <v:shape id="_x0000_i1075" type="#_x0000_t75" style="width:351.75pt;height:38.25pt" o:ole="">
-            <v:imagedata r:id="rId70" o:title=""/>
-          </v:shape>
-          <o:OLEObject Type="Embed" ProgID="Equation.3" ShapeID="_x0000_i1075" DrawAspect="Content" ObjectID="_1404841904" r:id="rId71"/>
-        </w:object>
-      </w:r>
-    </w:p>
-    <w:p>
-      <w:pPr>
-        <w:rPr>
-          <w:rFonts w:ascii="Times New Roman" w:hAnsi="Times New Roman" w:cs="Times New Roman"/>
-          <w:sz w:val="24"/>
-          <w:szCs w:val="24"/>
-          <w:lang w:val="ru-RU"/>
-        </w:rPr>
-      </w:pPr>
-      <w:r>
-        <w:rPr>
-          <w:rFonts w:ascii="Times New Roman" w:hAnsi="Times New Roman" w:cs="Times New Roman"/>
-          <w:position w:val="-36"/>
-          <w:sz w:val="24"/>
-          <w:szCs w:val="24"/>
-        </w:rPr>
-        <w:object w:dxaOrig="6180" w:dyaOrig="840">
-          <v:shape id="_x0000_i1076" type="#_x0000_t75" style="width:309pt;height:42pt" o:ole="">
-            <v:imagedata r:id="rId72" o:title=""/>
-          </v:shape>
-          <o:OLEObject Type="Embed" ProgID="Equation.3" ShapeID="_x0000_i1076" DrawAspect="Content" ObjectID="_1404841905" r:id="rId73"/>
-        </w:object>
-      </w:r>
-    </w:p>
-    <w:p>
-      <w:pPr>
-        <w:rPr>
-          <w:rFonts w:ascii="Times New Roman" w:hAnsi="Times New Roman" w:cs="Times New Roman"/>
-          <w:sz w:val="24"/>
-          <w:szCs w:val="24"/>
-          <w:lang w:val="ru-RU"/>
-        </w:rPr>
-      </w:pPr>
-      <w:r>
-        <w:rPr>
-          <w:rFonts w:ascii="Times New Roman" w:hAnsi="Times New Roman" w:cs="Times New Roman"/>
-          <w:position w:val="-80"/>
-          <w:sz w:val="24"/>
-          <w:szCs w:val="24"/>
-        </w:rPr>
-        <w:object w:dxaOrig="9060" w:dyaOrig="1719">
-          <v:shape id="_x0000_i1077" type="#_x0000_t75" style="width:453pt;height:87pt" o:ole="">
-            <v:imagedata r:id="rId74" o:title=""/>
-          </v:shape>
-          <o:OLEObject Type="Embed" ProgID="Equation.3" ShapeID="_x0000_i1077" DrawAspect="Content" ObjectID="_1404841906" r:id="rId75"/>
-        </w:object>
-      </w:r>
-    </w:p>
-    <w:p>
-      <w:pPr>
-        <w:rPr>
-          <w:rFonts w:ascii="Times New Roman" w:hAnsi="Times New Roman" w:cs="Times New Roman"/>
-          <w:sz w:val="24"/>
-          <w:szCs w:val="24"/>
-          <w:lang w:val="ru-RU"/>
-        </w:rPr>
-      </w:pPr>
-    </w:p>
-    <w:p>
-      <w:pPr>
-        <w:rPr>
-          <w:rFonts w:ascii="Times New Roman" w:hAnsi="Times New Roman" w:cs="Times New Roman"/>
-          <w:sz w:val="24"/>
-          <w:szCs w:val="24"/>
-          <w:lang w:val="ru-RU"/>
-        </w:rPr>
-      </w:pPr>
-      <w:r>
-        <w:rPr>
-          <w:rFonts w:ascii="Times New Roman" w:hAnsi="Times New Roman" w:cs="Times New Roman"/>
-          <w:sz w:val="24"/>
-          <w:szCs w:val="24"/>
-          <w:lang w:val="ru-RU"/>
-        </w:rPr>
-        <w:t xml:space="preserve">Пользуясь свойствами дельта функции: </w:t>
-      </w:r>
-    </w:p>
-    <w:p>
-      <w:pPr>
-        <w:rPr>
-          <w:rFonts w:ascii="Times New Roman" w:hAnsi="Times New Roman" w:cs="Times New Roman"/>
-          <w:sz w:val="24"/>
-          <w:szCs w:val="24"/>
-          <w:lang w:val="ru-RU"/>
-        </w:rPr>
-      </w:pPr>
-      <w:r>
-        <w:rPr>
-          <w:rFonts w:ascii="Times New Roman" w:hAnsi="Times New Roman" w:cs="Times New Roman"/>
-          <w:position w:val="-12"/>
-          <w:sz w:val="24"/>
-          <w:szCs w:val="24"/>
-        </w:rPr>
-        <w:object w:dxaOrig="4740" w:dyaOrig="360">
-          <v:shape id="_x0000_i1045" type="#_x0000_t75" style="width:237pt;height:18pt" o:ole="">
-            <v:imagedata r:id="rId76" o:title=""/>
-          </v:shape>
-          <o:OLEObject Type="Embed" ProgID="Equation.3" ShapeID="_x0000_i1045" DrawAspect="Content" ObjectID="_1404841907" r:id="rId77"/>
-        </w:object>
-      </w:r>
-      <w:r>
-        <w:rPr>
-          <w:rFonts w:ascii="Times New Roman" w:hAnsi="Times New Roman" w:cs="Times New Roman"/>
-          <w:sz w:val="24"/>
-          <w:szCs w:val="24"/>
-          <w:lang w:val="ru-RU"/>
-        </w:rPr>
-        <w:t xml:space="preserve"> и </w:t>
-      </w:r>
-      <w:r>
-        <w:rPr>
-          <w:rFonts w:ascii="Times New Roman" w:hAnsi="Times New Roman" w:cs="Times New Roman"/>
           <w:position w:val="-32"/>
           <w:sz w:val="24"/>
           <w:szCs w:val="24"/>
         </w:rPr>
-        <w:object w:dxaOrig="3600" w:dyaOrig="760">
-          <v:shape id="_x0000_i1046" type="#_x0000_t75" style="width:180pt;height:38.25pt" o:ole="">
-            <v:imagedata r:id="rId78" o:title=""/>
-          </v:shape>
-          <o:OLEObject Type="Embed" ProgID="Equation.3" ShapeID="_x0000_i1046" DrawAspect="Content" ObjectID="_1404841908" r:id="rId79"/>
-        </w:object>
-      </w:r>
-      <w:r>
-        <w:rPr>
-          <w:rFonts w:ascii="Times New Roman" w:hAnsi="Times New Roman" w:cs="Times New Roman"/>
-          <w:sz w:val="24"/>
-          <w:szCs w:val="24"/>
-          <w:lang w:val="ru-RU"/>
-        </w:rPr>
-        <w:t xml:space="preserve"> </w:t>
-      </w:r>
-    </w:p>
-    <w:p>
-      <w:pPr>
-        <w:rPr>
-          <w:rFonts w:ascii="Times New Roman" w:hAnsi="Times New Roman" w:cs="Times New Roman"/>
-          <w:sz w:val="24"/>
-          <w:szCs w:val="24"/>
-          <w:lang w:val="ru-RU"/>
-        </w:rPr>
-      </w:pPr>
-      <w:r>
-        <w:rPr>
-          <w:rFonts w:ascii="Times New Roman" w:hAnsi="Times New Roman" w:cs="Times New Roman"/>
-          <w:position w:val="-166"/>
-          <w:sz w:val="24"/>
-          <w:szCs w:val="24"/>
-        </w:rPr>
-        <w:object w:dxaOrig="13720" w:dyaOrig="3440">
-          <v:shape id="_x0000_i1078" type="#_x0000_t75" style="width:686.25pt;height:173.25pt" o:ole="">
-            <v:imagedata r:id="rId80" o:title=""/>
-          </v:shape>
-          <o:OLEObject Type="Embed" ProgID="Equation.3" ShapeID="_x0000_i1078" DrawAspect="Content" ObjectID="_1404841909" r:id="rId81"/>
-        </w:object>
-      </w:r>
-    </w:p>
-    <w:p>
-      <w:pPr>
-        <w:rPr>
-          <w:rFonts w:ascii="Times New Roman" w:hAnsi="Times New Roman" w:cs="Times New Roman"/>
-          <w:sz w:val="24"/>
-          <w:szCs w:val="24"/>
-          <w:lang w:val="ru-RU"/>
-        </w:rPr>
-      </w:pPr>
-      <w:r>
-        <w:rPr>
-          <w:rFonts w:ascii="Times New Roman" w:hAnsi="Times New Roman" w:cs="Times New Roman"/>
-          <w:sz w:val="24"/>
-          <w:szCs w:val="24"/>
-          <w:lang w:val="ru-RU"/>
-        </w:rPr>
-        <w:t xml:space="preserve">Найдем теперь </w:t>
-      </w:r>
-      <w:r>
-        <w:rPr>
-          <w:rFonts w:ascii="Times New Roman" w:hAnsi="Times New Roman" w:cs="Times New Roman"/>
-          <w:position w:val="-10"/>
-          <w:sz w:val="24"/>
-          <w:szCs w:val="24"/>
-        </w:rPr>
-        <w:object w:dxaOrig="639" w:dyaOrig="340">
-          <v:shape id="_x0000_i1047" type="#_x0000_t75" style="width:31.5pt;height:17.25pt" o:ole="">
-            <v:imagedata r:id="rId82" o:title=""/>
-          </v:shape>
-          <o:OLEObject Type="Embed" ProgID="Equation.3" ShapeID="_x0000_i1047" DrawAspect="Content" ObjectID="_1404841910" r:id="rId83"/>
-        </w:object>
-      </w:r>
-    </w:p>
-    <w:p>
-      <w:pPr>
-        <w:rPr>
-          <w:rFonts w:ascii="Times New Roman" w:hAnsi="Times New Roman" w:cs="Times New Roman"/>
-          <w:sz w:val="24"/>
-          <w:szCs w:val="24"/>
-          <w:lang w:val="ru-RU"/>
-        </w:rPr>
-      </w:pPr>
-      <w:r>
-        <w:rPr>
-          <w:rFonts w:ascii="Times New Roman" w:hAnsi="Times New Roman" w:cs="Times New Roman"/>
-          <w:position w:val="-36"/>
-          <w:sz w:val="24"/>
-          <w:szCs w:val="24"/>
-        </w:rPr>
-        <w:object w:dxaOrig="6200" w:dyaOrig="840">
-          <v:shape id="_x0000_i1079" type="#_x0000_t75" style="width:309.75pt;height:42pt" o:ole="">
-            <v:imagedata r:id="rId84" o:title=""/>
-          </v:shape>
-          <o:OLEObject Type="Embed" ProgID="Equation.3" ShapeID="_x0000_i1079" DrawAspect="Content" ObjectID="_1404841911" r:id="rId85"/>
-        </w:object>
-      </w:r>
-    </w:p>
-    <w:p>
-      <w:pPr>
-        <w:rPr>
-          <w:rFonts w:ascii="Times New Roman" w:hAnsi="Times New Roman" w:cs="Times New Roman"/>
-          <w:sz w:val="24"/>
-          <w:szCs w:val="24"/>
-          <w:lang w:val="ru-RU"/>
-        </w:rPr>
-      </w:pPr>
-      <w:r>
-        <w:rPr>
-          <w:rFonts w:ascii="Times New Roman" w:hAnsi="Times New Roman" w:cs="Times New Roman"/>
-          <w:sz w:val="24"/>
-          <w:szCs w:val="24"/>
-          <w:lang w:val="ru-RU"/>
-        </w:rPr>
-        <w:t>Значит по аналогии:</w:t>
-      </w:r>
-    </w:p>
-    <w:p>
-      <w:pPr>
-        <w:rPr>
-          <w:rFonts w:ascii="Times New Roman" w:hAnsi="Times New Roman" w:cs="Times New Roman"/>
-          <w:sz w:val="24"/>
-          <w:szCs w:val="24"/>
-          <w:lang w:val="ru-RU"/>
-        </w:rPr>
-      </w:pPr>
-      <w:r>
-        <w:rPr>
-          <w:rFonts w:ascii="Times New Roman" w:hAnsi="Times New Roman" w:cs="Times New Roman"/>
-          <w:position w:val="-166"/>
-          <w:sz w:val="24"/>
-          <w:szCs w:val="24"/>
-        </w:rPr>
-        <w:object w:dxaOrig="13380" w:dyaOrig="3440">
-          <v:shape id="_x0000_i1080" type="#_x0000_t75" style="width:669pt;height:173.25pt" o:ole="">
-            <v:imagedata r:id="rId86" o:title=""/>
-          </v:shape>
-          <o:OLEObject Type="Embed" ProgID="Equation.3" ShapeID="_x0000_i1080" DrawAspect="Content" ObjectID="_1404841912" r:id="rId87"/>
-        </w:object>
-      </w:r>
-    </w:p>
-    <w:p>
-      <w:pPr>
-        <w:rPr>
-          <w:rFonts w:ascii="Times New Roman" w:hAnsi="Times New Roman" w:cs="Times New Roman"/>
-          <w:sz w:val="24"/>
-          <w:szCs w:val="24"/>
-          <w:lang w:val="ru-RU"/>
-        </w:rPr>
-      </w:pPr>
-      <w:r>
-        <w:rPr>
-          <w:rFonts w:ascii="Times New Roman" w:hAnsi="Times New Roman" w:cs="Times New Roman"/>
-          <w:sz w:val="24"/>
-          <w:szCs w:val="24"/>
-          <w:lang w:val="ru-RU"/>
-        </w:rPr>
-        <w:t>Таким образом, общее решение имеет вид:</w:t>
-      </w:r>
-    </w:p>
-    <w:p>
-      <w:pPr>
-        <w:rPr>
-          <w:rFonts w:ascii="Times New Roman" w:hAnsi="Times New Roman" w:cs="Times New Roman"/>
-          <w:sz w:val="24"/>
-          <w:szCs w:val="24"/>
-        </w:rPr>
-      </w:pPr>
-      <w:r>
-        <w:rPr>
-          <w:rFonts w:ascii="Times New Roman" w:hAnsi="Times New Roman" w:cs="Times New Roman"/>
-          <w:position w:val="-168"/>
-          <w:sz w:val="24"/>
-          <w:szCs w:val="24"/>
-        </w:rPr>
-        <w:object w:dxaOrig="14420" w:dyaOrig="3480">
-          <v:shape id="_x0000_i1081" type="#_x0000_t75" style="width:721.5pt;height:174pt" o:ole="">
-            <v:imagedata r:id="rId88" o:title=""/>
-          </v:shape>
-          <o:OLEObject Type="Embed" ProgID="Equation.3" ShapeID="_x0000_i1081" DrawAspect="Content" ObjectID="_1404841913" r:id="rId89"/>
-        </w:object>
-      </w:r>
-    </w:p>
-    <w:p>
-      <w:pPr>
-        <w:rPr>
-          <w:rFonts w:ascii="Times New Roman" w:hAnsi="Times New Roman" w:cs="Times New Roman"/>
-          <w:sz w:val="24"/>
-          <w:szCs w:val="24"/>
-          <w:lang w:val="ru-RU"/>
-        </w:rPr>
-      </w:pPr>
-      <w:r>
-        <w:rPr>
-          <w:rFonts w:ascii="Times New Roman" w:hAnsi="Times New Roman" w:cs="Times New Roman"/>
-          <w:sz w:val="24"/>
-          <w:szCs w:val="24"/>
-          <w:lang w:val="ru-RU"/>
-        </w:rPr>
-        <w:t xml:space="preserve">Первое граничное условие: </w:t>
-      </w:r>
-      <w:r>
-        <w:rPr>
-          <w:rFonts w:ascii="Times New Roman" w:hAnsi="Times New Roman" w:cs="Times New Roman"/>
-          <w:position w:val="-10"/>
-          <w:sz w:val="24"/>
-          <w:szCs w:val="24"/>
-        </w:rPr>
-        <w:object w:dxaOrig="1040" w:dyaOrig="340">
-          <v:shape id="_x0000_i1048" type="#_x0000_t75" style="width:51.75pt;height:17.25pt" o:ole="">
-            <v:imagedata r:id="rId90" o:title=""/>
-          </v:shape>
-          <o:OLEObject Type="Embed" ProgID="Equation.3" ShapeID="_x0000_i1048" DrawAspect="Content" ObjectID="_1404841914" r:id="rId91"/>
-        </w:object>
-      </w:r>
-    </w:p>
-    <w:p>
-      <w:pPr>
-        <w:rPr>
-          <w:rFonts w:ascii="Times New Roman" w:hAnsi="Times New Roman" w:cs="Times New Roman"/>
-          <w:sz w:val="24"/>
-          <w:szCs w:val="24"/>
-          <w:lang w:val="ru-RU"/>
-        </w:rPr>
-      </w:pPr>
-      <w:r>
-        <w:rPr>
-          <w:rFonts w:ascii="Times New Roman" w:hAnsi="Times New Roman" w:cs="Times New Roman"/>
-          <w:position w:val="-12"/>
-          <w:sz w:val="24"/>
-          <w:szCs w:val="24"/>
-        </w:rPr>
-        <w:object w:dxaOrig="1380" w:dyaOrig="360">
-          <v:shape id="_x0000_i1049" type="#_x0000_t75" style="width:69pt;height:18pt" o:ole="">
-            <v:imagedata r:id="rId92" o:title=""/>
-          </v:shape>
-          <o:OLEObject Type="Embed" ProgID="Equation.3" ShapeID="_x0000_i1049" DrawAspect="Content" ObjectID="_1404841915" r:id="rId93"/>
-        </w:object>
-      </w:r>
-      <w:r>
-        <w:rPr>
-          <w:rFonts w:ascii="Times New Roman" w:hAnsi="Times New Roman" w:cs="Times New Roman"/>
-          <w:sz w:val="24"/>
-          <w:szCs w:val="24"/>
-          <w:lang w:val="ru-RU"/>
-        </w:rPr>
-        <w:t xml:space="preserve"> и </w:t>
-      </w:r>
-      <w:r>
-        <w:rPr>
-          <w:rFonts w:ascii="Times New Roman" w:hAnsi="Times New Roman" w:cs="Times New Roman"/>
-          <w:position w:val="-12"/>
-          <w:sz w:val="24"/>
-          <w:szCs w:val="24"/>
-        </w:rPr>
-        <w:object w:dxaOrig="1380" w:dyaOrig="360">
-          <v:shape id="_x0000_i1050" type="#_x0000_t75" style="width:69pt;height:18pt" o:ole="">
-            <v:imagedata r:id="rId94" o:title=""/>
-          </v:shape>
-          <o:OLEObject Type="Embed" ProgID="Equation.3" ShapeID="_x0000_i1050" DrawAspect="Content" ObjectID="_1404841916" r:id="rId95"/>
-        </w:object>
-      </w:r>
-    </w:p>
-    <w:p>
-      <w:pPr>
-        <w:rPr>
-          <w:rFonts w:ascii="Times New Roman" w:hAnsi="Times New Roman" w:cs="Times New Roman"/>
-          <w:sz w:val="24"/>
-          <w:szCs w:val="24"/>
-          <w:lang w:val="ru-RU"/>
-        </w:rPr>
-      </w:pPr>
-      <w:r>
-        <w:rPr>
-          <w:rFonts w:ascii="Times New Roman" w:hAnsi="Times New Roman" w:cs="Times New Roman"/>
-          <w:position w:val="-12"/>
-          <w:sz w:val="24"/>
-          <w:szCs w:val="24"/>
-        </w:rPr>
-        <w:object w:dxaOrig="5840" w:dyaOrig="440">
-          <v:shape id="_x0000_i1082" type="#_x0000_t75" style="width:292.5pt;height:21.75pt" o:ole="">
-            <v:imagedata r:id="rId96" o:title=""/>
-          </v:shape>
-          <o:OLEObject Type="Embed" ProgID="Equation.3" ShapeID="_x0000_i1082" DrawAspect="Content" ObjectID="_1404841917" r:id="rId97"/>
-        </w:object>
-      </w:r>
-    </w:p>
-    <w:p>
-      <w:pPr>
-        <w:rPr>
-          <w:rFonts w:ascii="Times New Roman" w:hAnsi="Times New Roman" w:cs="Times New Roman"/>
-          <w:sz w:val="24"/>
-          <w:szCs w:val="24"/>
-          <w:lang w:val="ru-RU"/>
-        </w:rPr>
-      </w:pPr>
-      <w:r>
-        <w:rPr>
-          <w:rFonts w:ascii="Times New Roman" w:hAnsi="Times New Roman" w:cs="Times New Roman"/>
-          <w:sz w:val="24"/>
-          <w:szCs w:val="24"/>
-          <w:lang w:val="ru-RU"/>
-        </w:rPr>
-        <w:t xml:space="preserve">Второе граничное условие: </w:t>
-      </w:r>
-      <w:r>
-        <w:rPr>
-          <w:rFonts w:ascii="Times New Roman" w:hAnsi="Times New Roman" w:cs="Times New Roman"/>
-          <w:position w:val="-28"/>
-          <w:sz w:val="24"/>
-          <w:szCs w:val="24"/>
-        </w:rPr>
-        <w:object w:dxaOrig="2799" w:dyaOrig="660">
-          <v:shape id="_x0000_i1051" type="#_x0000_t75" style="width:140.25pt;height:33pt" o:ole="">
-            <v:imagedata r:id="rId98" o:title=""/>
-          </v:shape>
-          <o:OLEObject Type="Embed" ProgID="Equation.3" ShapeID="_x0000_i1051" DrawAspect="Content" ObjectID="_1404841918" r:id="rId99"/>
-        </w:object>
-      </w:r>
-    </w:p>
-    <w:p>
-      <w:pPr>
-        <w:rPr>
-          <w:rFonts w:ascii="Times New Roman" w:hAnsi="Times New Roman" w:cs="Times New Roman"/>
-          <w:sz w:val="24"/>
-          <w:szCs w:val="24"/>
-          <w:lang w:val="ru-RU"/>
-        </w:rPr>
-      </w:pPr>
-      <w:r>
-        <w:rPr>
-          <w:rFonts w:ascii="Times New Roman" w:hAnsi="Times New Roman" w:cs="Times New Roman"/>
-          <w:position w:val="-12"/>
-          <w:sz w:val="24"/>
-          <w:szCs w:val="24"/>
-        </w:rPr>
-        <w:object w:dxaOrig="1359" w:dyaOrig="360">
-          <v:shape id="_x0000_i1052" type="#_x0000_t75" style="width:68.25pt;height:18pt" o:ole="">
-            <v:imagedata r:id="rId100" o:title=""/>
-          </v:shape>
-          <o:OLEObject Type="Embed" ProgID="Equation.3" ShapeID="_x0000_i1052" DrawAspect="Content" ObjectID="_1404841919" r:id="rId101"/>
-        </w:object>
-      </w:r>
-      <w:r>
-        <w:rPr>
-          <w:rFonts w:ascii="Times New Roman" w:hAnsi="Times New Roman" w:cs="Times New Roman"/>
-          <w:sz w:val="24"/>
-          <w:szCs w:val="24"/>
-          <w:lang w:val="ru-RU"/>
-        </w:rPr>
-        <w:t xml:space="preserve"> и </w:t>
-      </w:r>
-      <w:r>
-        <w:rPr>
-          <w:rFonts w:ascii="Times New Roman" w:hAnsi="Times New Roman" w:cs="Times New Roman"/>
-          <w:position w:val="-12"/>
-          <w:sz w:val="24"/>
-          <w:szCs w:val="24"/>
-        </w:rPr>
-        <w:object w:dxaOrig="1400" w:dyaOrig="360">
-          <v:shape id="_x0000_i1053" type="#_x0000_t75" style="width:70.5pt;height:18pt" o:ole="">
-            <v:imagedata r:id="rId102" o:title=""/>
-          </v:shape>
-          <o:OLEObject Type="Embed" ProgID="Equation.3" ShapeID="_x0000_i1053" DrawAspect="Content" ObjectID="_1404841920" r:id="rId103"/>
-        </w:object>
-      </w:r>
-      <w:r>
-        <w:rPr>
-          <w:rFonts w:ascii="Times New Roman" w:hAnsi="Times New Roman" w:cs="Times New Roman"/>
-          <w:sz w:val="24"/>
-          <w:szCs w:val="24"/>
-          <w:lang w:val="ru-RU"/>
-        </w:rPr>
-        <w:t xml:space="preserve"> и </w:t>
-      </w:r>
-      <w:r>
-        <w:rPr>
-          <w:rFonts w:ascii="Times New Roman" w:hAnsi="Times New Roman" w:cs="Times New Roman"/>
-          <w:position w:val="-12"/>
-          <w:sz w:val="24"/>
-          <w:szCs w:val="24"/>
-        </w:rPr>
-        <w:object w:dxaOrig="1460" w:dyaOrig="360">
-          <v:shape id="_x0000_i1054" type="#_x0000_t75" style="width:73.5pt;height:18pt" o:ole="">
-            <v:imagedata r:id="rId104" o:title=""/>
-          </v:shape>
-          <o:OLEObject Type="Embed" ProgID="Equation.3" ShapeID="_x0000_i1054" DrawAspect="Content" ObjectID="_1404841921" r:id="rId105"/>
-        </w:object>
-      </w:r>
-    </w:p>
-    <w:p>
-      <w:pPr>
-        <w:rPr>
-          <w:rFonts w:ascii="Times New Roman" w:hAnsi="Times New Roman" w:cs="Times New Roman"/>
-          <w:sz w:val="24"/>
-          <w:szCs w:val="24"/>
-          <w:lang w:val="ru-RU"/>
-        </w:rPr>
-      </w:pPr>
-      <w:r>
-        <w:rPr>
-          <w:rFonts w:ascii="Times New Roman" w:hAnsi="Times New Roman" w:cs="Times New Roman"/>
-          <w:sz w:val="24"/>
-          <w:szCs w:val="24"/>
-          <w:lang w:val="ru-RU"/>
-        </w:rPr>
-        <w:t>Кроме того:</w:t>
-      </w:r>
-    </w:p>
-    <w:p>
-      <w:pPr>
-        <w:rPr>
-          <w:rFonts w:ascii="Times New Roman" w:hAnsi="Times New Roman" w:cs="Times New Roman"/>
-          <w:sz w:val="24"/>
-          <w:szCs w:val="24"/>
-          <w:lang w:val="ru-RU"/>
-        </w:rPr>
-      </w:pPr>
-      <w:r>
-        <w:rPr>
-          <w:rFonts w:ascii="Times New Roman" w:hAnsi="Times New Roman" w:cs="Times New Roman"/>
-          <w:position w:val="-122"/>
-          <w:sz w:val="24"/>
-          <w:szCs w:val="24"/>
-        </w:rPr>
-        <w:object w:dxaOrig="14840" w:dyaOrig="2160">
-          <v:shape id="_x0000_i1083" type="#_x0000_t75" style="width:743.25pt;height:108pt" o:ole="">
-            <v:imagedata r:id="rId106" o:title=""/>
-          </v:shape>
-          <o:OLEObject Type="Embed" ProgID="Equation.3" ShapeID="_x0000_i1083" DrawAspect="Content" ObjectID="_1404841922" r:id="rId107"/>
-        </w:object>
-      </w:r>
-    </w:p>
-    <w:p>
-      <w:pPr>
-        <w:rPr>
-          <w:rFonts w:ascii="Times New Roman" w:hAnsi="Times New Roman" w:cs="Times New Roman"/>
-          <w:sz w:val="24"/>
-          <w:szCs w:val="24"/>
-          <w:lang w:val="ru-RU"/>
-        </w:rPr>
-      </w:pPr>
-      <w:r>
-        <w:rPr>
-          <w:rFonts w:ascii="Times New Roman" w:hAnsi="Times New Roman" w:cs="Times New Roman"/>
-          <w:sz w:val="24"/>
-          <w:szCs w:val="24"/>
-          <w:lang w:val="ru-RU"/>
-        </w:rPr>
-        <w:t>Откуда:</w:t>
-      </w:r>
-    </w:p>
-    <w:p>
-      <w:pPr>
-        <w:rPr>
-          <w:rFonts w:ascii="Times New Roman" w:hAnsi="Times New Roman" w:cs="Times New Roman"/>
-          <w:sz w:val="24"/>
-          <w:szCs w:val="24"/>
-          <w:lang w:val="ru-RU"/>
-        </w:rPr>
-      </w:pPr>
-      <w:r>
-        <w:rPr>
-          <w:rFonts w:ascii="Times New Roman" w:hAnsi="Times New Roman" w:cs="Times New Roman"/>
-          <w:position w:val="-52"/>
-          <w:sz w:val="24"/>
-          <w:szCs w:val="24"/>
-        </w:rPr>
-        <w:object w:dxaOrig="10300" w:dyaOrig="1160">
-          <v:shape id="_x0000_i1084" type="#_x0000_t75" style="width:515.25pt;height:58.5pt" o:ole="">
-            <v:imagedata r:id="rId108" o:title=""/>
-          </v:shape>
-          <o:OLEObject Type="Embed" ProgID="Equation.3" ShapeID="_x0000_i1084" DrawAspect="Content" ObjectID="_1404841923" r:id="rId109"/>
-        </w:object>
-      </w:r>
-    </w:p>
-    <w:p>
-      <w:pPr>
-        <w:rPr>
-          <w:rFonts w:ascii="Times New Roman" w:hAnsi="Times New Roman" w:cs="Times New Roman"/>
-          <w:sz w:val="24"/>
-          <w:szCs w:val="24"/>
-          <w:lang w:val="ru-RU"/>
-        </w:rPr>
-      </w:pPr>
-      <w:r>
-        <w:rPr>
-          <w:rFonts w:ascii="Times New Roman" w:hAnsi="Times New Roman" w:cs="Times New Roman"/>
-          <w:position w:val="-58"/>
-          <w:sz w:val="24"/>
-          <w:szCs w:val="24"/>
-        </w:rPr>
-        <w:object w:dxaOrig="10320" w:dyaOrig="1280">
-          <v:shape id="_x0000_i1085" type="#_x0000_t75" style="width:516pt;height:63.75pt" o:ole="">
-            <v:imagedata r:id="rId110" o:title=""/>
-          </v:shape>
-          <o:OLEObject Type="Embed" ProgID="Equation.3" ShapeID="_x0000_i1085" DrawAspect="Content" ObjectID="_1404841924" r:id="rId111"/>
-        </w:object>
-      </w:r>
-    </w:p>
-    <w:p>
-      <w:pPr>
-        <w:rPr>
-          <w:rFonts w:ascii="Times New Roman" w:hAnsi="Times New Roman" w:cs="Times New Roman"/>
-          <w:sz w:val="24"/>
-          <w:szCs w:val="24"/>
-          <w:lang w:val="ru-RU"/>
-        </w:rPr>
-      </w:pPr>
-      <w:r>
-        <w:rPr>
-          <w:rFonts w:ascii="Times New Roman" w:hAnsi="Times New Roman" w:cs="Times New Roman"/>
-          <w:sz w:val="24"/>
-          <w:szCs w:val="24"/>
-          <w:lang w:val="ru-RU"/>
-        </w:rPr>
-        <w:t>Таким образом:</w:t>
-      </w:r>
-    </w:p>
-    <w:p>
-      <w:pPr>
-        <w:rPr>
-          <w:rFonts w:ascii="Times New Roman" w:hAnsi="Times New Roman" w:cs="Times New Roman"/>
-          <w:sz w:val="24"/>
-          <w:szCs w:val="24"/>
-          <w:lang w:val="ru-RU"/>
-        </w:rPr>
-      </w:pPr>
-      <w:r>
-        <w:rPr>
-          <w:rFonts w:ascii="Times New Roman" w:hAnsi="Times New Roman" w:cs="Times New Roman"/>
-          <w:position w:val="-132"/>
-          <w:sz w:val="24"/>
-          <w:szCs w:val="24"/>
-        </w:rPr>
-        <w:object w:dxaOrig="14660" w:dyaOrig="2760">
-          <v:shape id="_x0000_i1086" type="#_x0000_t75" style="width:732.75pt;height:138.75pt" o:ole="">
-            <v:imagedata r:id="rId112" o:title=""/>
-          </v:shape>
-          <o:OLEObject Type="Embed" ProgID="Equation.3" ShapeID="_x0000_i1086" DrawAspect="Content" ObjectID="_1404841925" r:id="rId113"/>
-        </w:object>
-      </w:r>
-    </w:p>
-    <w:p>
-      <w:pPr>
-        <w:rPr>
-          <w:rFonts w:ascii="Times New Roman" w:hAnsi="Times New Roman" w:cs="Times New Roman"/>
-          <w:sz w:val="24"/>
-          <w:szCs w:val="24"/>
-          <w:lang w:val="ru-RU"/>
-        </w:rPr>
-      </w:pPr>
-      <w:r>
-        <w:rPr>
-          <w:rFonts w:ascii="Times New Roman" w:hAnsi="Times New Roman" w:cs="Times New Roman"/>
-          <w:sz w:val="24"/>
-          <w:szCs w:val="24"/>
-          <w:lang w:val="ru-RU"/>
-        </w:rPr>
-        <w:t>Упростим второе равенство:</w:t>
-      </w:r>
-    </w:p>
-    <w:p>
-      <w:pPr>
-        <w:rPr>
-          <w:rFonts w:ascii="Times New Roman" w:hAnsi="Times New Roman" w:cs="Times New Roman"/>
-          <w:position w:val="-166"/>
-          <w:sz w:val="24"/>
-          <w:szCs w:val="24"/>
-          <w:lang w:val="ru-RU"/>
-        </w:rPr>
-      </w:pPr>
-      <w:r>
-        <w:rPr>
-          <w:rFonts w:ascii="Times New Roman" w:hAnsi="Times New Roman" w:cs="Times New Roman"/>
-          <w:position w:val="-60"/>
-          <w:sz w:val="24"/>
-          <w:szCs w:val="24"/>
-        </w:rPr>
-        <w:object w:dxaOrig="12500" w:dyaOrig="1320">
-          <v:shape id="_x0000_i1087" type="#_x0000_t75" style="width:625.5pt;height:66pt" o:ole="">
-            <v:imagedata r:id="rId114" o:title=""/>
-          </v:shape>
-          <o:OLEObject Type="Embed" ProgID="Equation.3" ShapeID="_x0000_i1087" DrawAspect="Content" ObjectID="_1404841926" r:id="rId115"/>
-        </w:object>
-      </w:r>
-    </w:p>
-    <w:p>
-      <w:pPr>
-        <w:rPr>
-          <w:rFonts w:ascii="Times New Roman" w:hAnsi="Times New Roman" w:cs="Times New Roman"/>
-          <w:sz w:val="24"/>
-          <w:szCs w:val="24"/>
-          <w:lang w:val="ru-RU"/>
-        </w:rPr>
-      </w:pPr>
-      <w:r>
-        <w:rPr>
-          <w:rFonts w:ascii="Times New Roman" w:hAnsi="Times New Roman" w:cs="Times New Roman"/>
-          <w:position w:val="-34"/>
-          <w:sz w:val="24"/>
-          <w:szCs w:val="24"/>
-        </w:rPr>
-        <w:object w:dxaOrig="13380" w:dyaOrig="820">
-          <v:shape id="_x0000_i1088" type="#_x0000_t75" style="width:669.75pt;height:41.25pt" o:ole="">
-            <v:imagedata r:id="rId116" o:title=""/>
-          </v:shape>
-          <o:OLEObject Type="Embed" ProgID="Equation.3" ShapeID="_x0000_i1088" DrawAspect="Content" ObjectID="_1404841927" r:id="rId117"/>
-        </w:object>
-      </w:r>
-    </w:p>
-    <w:p>
-      <w:pPr>
-        <w:rPr>
-          <w:rFonts w:ascii="Times New Roman" w:hAnsi="Times New Roman" w:cs="Times New Roman"/>
-          <w:sz w:val="24"/>
-          <w:szCs w:val="24"/>
-          <w:lang w:val="ru-RU"/>
-        </w:rPr>
-      </w:pPr>
-      <w:r>
-        <w:rPr>
-          <w:rFonts w:ascii="Times New Roman" w:hAnsi="Times New Roman" w:cs="Times New Roman"/>
-          <w:sz w:val="24"/>
-          <w:szCs w:val="24"/>
-          <w:lang w:val="ru-RU"/>
-        </w:rPr>
-        <w:t>Введем следующие обозначения:</w:t>
-      </w:r>
-    </w:p>
-    <w:p>
-      <w:pPr>
-        <w:rPr>
-          <w:rFonts w:ascii="Times New Roman" w:hAnsi="Times New Roman" w:cs="Times New Roman"/>
-          <w:sz w:val="24"/>
-          <w:szCs w:val="24"/>
-          <w:lang w:val="ru-RU"/>
-        </w:rPr>
-      </w:pPr>
-      <w:r>
-        <w:rPr>
-          <w:rFonts w:ascii="Times New Roman" w:hAnsi="Times New Roman" w:cs="Times New Roman"/>
-          <w:position w:val="-34"/>
-          <w:sz w:val="24"/>
-          <w:szCs w:val="24"/>
-        </w:rPr>
-        <w:object w:dxaOrig="2120" w:dyaOrig="800">
-          <v:shape id="_x0000_i1094" type="#_x0000_t75" style="width:105.75pt;height:40.5pt" o:ole="">
-            <v:imagedata r:id="rId118" o:title=""/>
-          </v:shape>
-          <o:OLEObject Type="Embed" ProgID="Equation.3" ShapeID="_x0000_i1094" DrawAspect="Content" ObjectID="_1404841928" r:id="rId119"/>
-        </w:object>
-      </w:r>
-      <w:r>
-        <w:rPr>
-          <w:rFonts w:ascii="Times New Roman" w:hAnsi="Times New Roman" w:cs="Times New Roman"/>
-          <w:sz w:val="24"/>
-          <w:szCs w:val="24"/>
-          <w:lang w:val="ru-RU"/>
-        </w:rPr>
-        <w:t xml:space="preserve"> и </w:t>
-      </w:r>
-      <w:r>
-        <w:rPr>
-          <w:rFonts w:ascii="Times New Roman" w:hAnsi="Times New Roman" w:cs="Times New Roman"/>
-          <w:position w:val="-34"/>
-          <w:sz w:val="24"/>
-          <w:szCs w:val="24"/>
-        </w:rPr>
-        <w:object w:dxaOrig="2120" w:dyaOrig="800">
-          <v:shape id="_x0000_i1090" type="#_x0000_t75" style="width:105.75pt;height:40.5pt" o:ole="">
-            <v:imagedata r:id="rId120" o:title=""/>
-          </v:shape>
-          <o:OLEObject Type="Embed" ProgID="Equation.3" ShapeID="_x0000_i1090" DrawAspect="Content" ObjectID="_1404841929" r:id="rId121"/>
+        <w:object w:dxaOrig="3159" w:dyaOrig="760">
+          <v:shape id="_x0000_i1090" type="#_x0000_t75" style="width:158.25pt;height:39pt" o:ole="">
+            <v:imagedata r:id="rId128" o:title=""/>
+          </v:shape>
+          <o:OLEObject Type="Embed" ProgID="Equation.3" ShapeID="_x0000_i1090" DrawAspect="Content" ObjectID="_1405404641" r:id="rId129"/>
         </w:object>
       </w:r>
     </w:p>
@@ -2013,35 +2126,34 @@
       <w:r>
         <w:rPr>
           <w:rFonts w:ascii="Times New Roman" w:hAnsi="Times New Roman" w:cs="Times New Roman"/>
-          <w:position w:val="-36"/>
-          <w:sz w:val="24"/>
-          <w:szCs w:val="24"/>
-        </w:rPr>
-        <w:object w:dxaOrig="11040" w:dyaOrig="840">
-          <v:shape id="_x0000_i1089" type="#_x0000_t75" style="width:552.75pt;height:42pt" o:ole="">
-            <v:imagedata r:id="rId122" o:title=""/>
-          </v:shape>
-          <o:OLEObject Type="Embed" ProgID="Equation.3" ShapeID="_x0000_i1089" DrawAspect="Content" ObjectID="_1404841930" r:id="rId123"/>
-        </w:object>
-      </w:r>
-    </w:p>
-    <w:p>
-      <w:pPr>
-        <w:rPr>
-          <w:rFonts w:ascii="Times New Roman" w:hAnsi="Times New Roman" w:cs="Times New Roman"/>
-          <w:sz w:val="24"/>
-          <w:szCs w:val="24"/>
-          <w:lang w:val="ru-RU"/>
-        </w:rPr>
-      </w:pPr>
-      <w:r>
-        <w:rPr>
-          <w:rFonts w:ascii="Times New Roman" w:hAnsi="Times New Roman" w:cs="Times New Roman"/>
-          <w:sz w:val="24"/>
-          <w:szCs w:val="24"/>
-          <w:lang w:val="ru-RU"/>
-        </w:rPr>
-        <w:lastRenderedPageBreak/>
+          <w:position w:val="-44"/>
+          <w:sz w:val="24"/>
+          <w:szCs w:val="24"/>
+        </w:rPr>
+        <w:object w:dxaOrig="8640" w:dyaOrig="999">
+          <v:shape id="_x0000_i1092" type="#_x0000_t75" style="width:432.75pt;height:50.25pt" o:ole="">
+            <v:imagedata r:id="rId130" o:title=""/>
+          </v:shape>
+          <o:OLEObject Type="Embed" ProgID="Equation.3" ShapeID="_x0000_i1092" DrawAspect="Content" ObjectID="_1405404642" r:id="rId131"/>
+        </w:object>
+      </w:r>
+    </w:p>
+    <w:p>
+      <w:pPr>
+        <w:rPr>
+          <w:rFonts w:ascii="Times New Roman" w:hAnsi="Times New Roman" w:cs="Times New Roman"/>
+          <w:sz w:val="24"/>
+          <w:szCs w:val="24"/>
+          <w:lang w:val="ru-RU"/>
+        </w:rPr>
+      </w:pPr>
+      <w:r>
+        <w:rPr>
+          <w:rFonts w:ascii="Times New Roman" w:hAnsi="Times New Roman" w:cs="Times New Roman"/>
+          <w:sz w:val="24"/>
+          <w:szCs w:val="24"/>
+          <w:lang w:val="ru-RU"/>
+        </w:rPr>
         <w:t xml:space="preserve">Откуда: </w:t>
       </w:r>
     </w:p>
@@ -2057,49 +2169,49 @@
       <w:r>
         <w:rPr>
           <w:rFonts w:ascii="Times New Roman" w:hAnsi="Times New Roman" w:cs="Times New Roman"/>
-          <w:position w:val="-36"/>
-          <w:sz w:val="24"/>
-          <w:szCs w:val="24"/>
-        </w:rPr>
-        <w:object w:dxaOrig="11460" w:dyaOrig="840">
-          <v:shape id="_x0000_i1091" type="#_x0000_t75" style="width:573.75pt;height:42pt" o:ole="">
-            <v:imagedata r:id="rId124" o:title=""/>
-          </v:shape>
-          <o:OLEObject Type="Embed" ProgID="Equation.3" ShapeID="_x0000_i1091" DrawAspect="Content" ObjectID="_1404841931" r:id="rId125"/>
-        </w:object>
-      </w:r>
-    </w:p>
-    <w:p>
-      <w:pPr>
-        <w:rPr>
-          <w:rFonts w:ascii="Times New Roman" w:hAnsi="Times New Roman" w:cs="Times New Roman"/>
-          <w:sz w:val="24"/>
-          <w:szCs w:val="24"/>
-          <w:lang w:val="ru-RU"/>
-        </w:rPr>
-      </w:pPr>
-    </w:p>
-    <w:p>
-      <w:pPr>
-        <w:rPr>
-          <w:rFonts w:ascii="Times New Roman" w:hAnsi="Times New Roman" w:cs="Times New Roman"/>
-          <w:sz w:val="24"/>
-          <w:szCs w:val="24"/>
-          <w:lang w:val="ru-RU"/>
-        </w:rPr>
-      </w:pPr>
-      <w:r>
-        <w:rPr>
-          <w:rFonts w:ascii="Times New Roman" w:hAnsi="Times New Roman" w:cs="Times New Roman"/>
-          <w:position w:val="-76"/>
-          <w:sz w:val="24"/>
-          <w:szCs w:val="24"/>
-        </w:rPr>
-        <w:object w:dxaOrig="8380" w:dyaOrig="1640">
-          <v:shape id="_x0000_i1092" type="#_x0000_t75" style="width:419.25pt;height:81.75pt" o:ole="">
-            <v:imagedata r:id="rId126" o:title=""/>
-          </v:shape>
-          <o:OLEObject Type="Embed" ProgID="Equation.3" ShapeID="_x0000_i1092" DrawAspect="Content" ObjectID="_1404841932" r:id="rId127"/>
+          <w:position w:val="-44"/>
+          <w:sz w:val="24"/>
+          <w:szCs w:val="24"/>
+        </w:rPr>
+        <w:object w:dxaOrig="9240" w:dyaOrig="999">
+          <v:shape id="_x0000_i1094" type="#_x0000_t75" style="width:462.75pt;height:50.25pt" o:ole="">
+            <v:imagedata r:id="rId132" o:title=""/>
+          </v:shape>
+          <o:OLEObject Type="Embed" ProgID="Equation.3" ShapeID="_x0000_i1094" DrawAspect="Content" ObjectID="_1405404643" r:id="rId133"/>
+        </w:object>
+      </w:r>
+    </w:p>
+    <w:p>
+      <w:pPr>
+        <w:rPr>
+          <w:rFonts w:ascii="Times New Roman" w:hAnsi="Times New Roman" w:cs="Times New Roman"/>
+          <w:sz w:val="24"/>
+          <w:szCs w:val="24"/>
+          <w:lang w:val="ru-RU"/>
+        </w:rPr>
+      </w:pPr>
+    </w:p>
+    <w:p>
+      <w:pPr>
+        <w:rPr>
+          <w:rFonts w:ascii="Times New Roman" w:hAnsi="Times New Roman" w:cs="Times New Roman"/>
+          <w:sz w:val="24"/>
+          <w:szCs w:val="24"/>
+          <w:lang w:val="ru-RU"/>
+        </w:rPr>
+      </w:pPr>
+      <w:r>
+        <w:rPr>
+          <w:rFonts w:ascii="Times New Roman" w:hAnsi="Times New Roman" w:cs="Times New Roman"/>
+          <w:position w:val="-98"/>
+          <w:sz w:val="24"/>
+          <w:szCs w:val="24"/>
+        </w:rPr>
+        <w:object w:dxaOrig="6020" w:dyaOrig="2079">
+          <v:shape id="_x0000_i1095" type="#_x0000_t75" style="width:301.5pt;height:103.5pt" o:ole="">
+            <v:imagedata r:id="rId134" o:title=""/>
+          </v:shape>
+          <o:OLEObject Type="Embed" ProgID="Equation.3" ShapeID="_x0000_i1095" DrawAspect="Content" ObjectID="_1405404644" r:id="rId135"/>
         </w:object>
       </w:r>
     </w:p>
@@ -2134,25 +2246,24 @@
       <w:r>
         <w:rPr>
           <w:rFonts w:ascii="Times New Roman" w:hAnsi="Times New Roman" w:cs="Times New Roman"/>
-          <w:position w:val="-122"/>
-          <w:sz w:val="24"/>
-          <w:szCs w:val="24"/>
-        </w:rPr>
-        <w:object w:dxaOrig="14420" w:dyaOrig="2560">
-          <v:shape id="_x0000_i1093" type="#_x0000_t75" style="width:721.5pt;height:128.25pt" o:ole="">
-            <v:imagedata r:id="rId128" o:title=""/>
-          </v:shape>
-          <o:OLEObject Type="Embed" ProgID="Equation.3" ShapeID="_x0000_i1093" DrawAspect="Content" ObjectID="_1404841933" r:id="rId129"/>
-        </w:object>
-      </w:r>
-    </w:p>
-    <w:p>
-      <w:pPr>
-        <w:rPr>
-          <w:rFonts w:ascii="Times New Roman" w:hAnsi="Times New Roman" w:cs="Times New Roman"/>
-          <w:sz w:val="24"/>
-          <w:szCs w:val="24"/>
-          <w:lang w:val="ru-RU"/>
+          <w:position w:val="-206"/>
+          <w:sz w:val="24"/>
+          <w:szCs w:val="24"/>
+        </w:rPr>
+        <w:object w:dxaOrig="13640" w:dyaOrig="3900">
+          <v:shape id="_x0000_i1096" type="#_x0000_t75" style="width:682.5pt;height:195pt" o:ole="">
+            <v:imagedata r:id="rId136" o:title=""/>
+          </v:shape>
+          <o:OLEObject Type="Embed" ProgID="Equation.3" ShapeID="_x0000_i1096" DrawAspect="Content" ObjectID="_1405404645" r:id="rId137"/>
+        </w:object>
+      </w:r>
+    </w:p>
+    <w:p>
+      <w:pPr>
+        <w:rPr>
+          <w:rFonts w:ascii="Times New Roman" w:hAnsi="Times New Roman" w:cs="Times New Roman"/>
+          <w:sz w:val="24"/>
+          <w:szCs w:val="24"/>
         </w:rPr>
       </w:pPr>
       <w:r>
@@ -2168,27 +2279,42 @@
     <w:p>
       <w:pPr>
         <w:rPr>
-          <w:rFonts w:ascii="Times New Roman" w:hAnsi="Times New Roman" w:cs="Times New Roman"/>
-          <w:position w:val="-136"/>
-          <w:sz w:val="24"/>
-          <w:szCs w:val="24"/>
-          <w:lang w:val="ru-RU"/>
-        </w:rPr>
-      </w:pPr>
-      <w:r>
-        <w:rPr>
-          <w:rFonts w:ascii="Times New Roman" w:hAnsi="Times New Roman" w:cs="Times New Roman"/>
-          <w:position w:val="-208"/>
-          <w:sz w:val="24"/>
-          <w:szCs w:val="24"/>
-        </w:rPr>
-        <w:object w:dxaOrig="14620" w:dyaOrig="4280">
-          <v:shape id="_x0000_i1096" type="#_x0000_t75" style="width:732pt;height:213.75pt" o:ole="">
-            <v:imagedata r:id="rId130" o:title=""/>
-          </v:shape>
-          <o:OLEObject Type="Embed" ProgID="Equation.3" ShapeID="_x0000_i1096" DrawAspect="Content" ObjectID="_1404841934" r:id="rId131"/>
-        </w:object>
-      </w:r>
+          <w:position w:val="-100"/>
+          <w:lang w:val="ru-RU"/>
+        </w:rPr>
+      </w:pPr>
+    </w:p>
+    <w:p>
+      <w:pPr>
+        <w:rPr>
+          <w:rFonts w:ascii="Times New Roman" w:hAnsi="Times New Roman" w:cs="Times New Roman"/>
+          <w:sz w:val="24"/>
+          <w:szCs w:val="24"/>
+        </w:rPr>
+      </w:pPr>
+      <w:r>
+        <w:rPr>
+          <w:rFonts w:ascii="Times New Roman" w:hAnsi="Times New Roman" w:cs="Times New Roman"/>
+          <w:position w:val="-96"/>
+          <w:sz w:val="24"/>
+          <w:szCs w:val="24"/>
+        </w:rPr>
+        <w:object w:dxaOrig="14260" w:dyaOrig="2060">
+          <v:shape id="_x0000_i1097" type="#_x0000_t75" style="width:714pt;height:102.75pt" o:ole="">
+            <v:imagedata r:id="rId138" o:title=""/>
+          </v:shape>
+          <o:OLEObject Type="Embed" ProgID="Equation.3" ShapeID="_x0000_i1097" DrawAspect="Content" ObjectID="_1405404646" r:id="rId139"/>
+        </w:object>
+      </w:r>
+    </w:p>
+    <w:p>
+      <w:pPr>
+        <w:rPr>
+          <w:rFonts w:ascii="Times New Roman" w:hAnsi="Times New Roman" w:cs="Times New Roman"/>
+          <w:sz w:val="24"/>
+          <w:szCs w:val="24"/>
+        </w:rPr>
+      </w:pPr>
     </w:p>
     <w:p>
       <w:pPr>
@@ -2221,15 +2347,15 @@
       <w:r>
         <w:rPr>
           <w:rFonts w:ascii="Times New Roman" w:hAnsi="Times New Roman" w:cs="Times New Roman"/>
-          <w:position w:val="-96"/>
-          <w:sz w:val="24"/>
-          <w:szCs w:val="24"/>
-        </w:rPr>
-        <w:object w:dxaOrig="14420" w:dyaOrig="2040">
-          <v:shape id="_x0000_i1095" type="#_x0000_t75" style="width:721.5pt;height:101.25pt" o:ole="">
-            <v:imagedata r:id="rId132" o:title=""/>
-          </v:shape>
-          <o:OLEObject Type="Embed" ProgID="Equation.3" ShapeID="_x0000_i1095" DrawAspect="Content" ObjectID="_1404841935" r:id="rId133"/>
+          <w:position w:val="-210"/>
+          <w:sz w:val="24"/>
+          <w:szCs w:val="24"/>
+        </w:rPr>
+        <w:object w:dxaOrig="13459" w:dyaOrig="4780">
+          <v:shape id="_x0000_i1099" type="#_x0000_t75" style="width:673.5pt;height:239.25pt" o:ole="">
+            <v:imagedata r:id="rId140" o:title=""/>
+          </v:shape>
+          <o:OLEObject Type="Embed" ProgID="Equation.3" ShapeID="_x0000_i1099" DrawAspect="Content" ObjectID="_1405404647" r:id="rId141"/>
         </w:object>
       </w:r>
       <w:bookmarkStart w:id="0" w:name="_GoBack"/>
@@ -2249,7 +2375,6 @@
           <w:sz w:val="24"/>
           <w:szCs w:val="24"/>
         </w:rPr>
-        <w:lastRenderedPageBreak/>
         <w:br w:type="page"/>
       </w:r>
     </w:p>
@@ -2299,10 +2424,10 @@
           <w:szCs w:val="24"/>
         </w:rPr>
         <w:object w:dxaOrig="14899" w:dyaOrig="1800">
-          <v:shape id="_x0000_i1055" type="#_x0000_t75" style="width:744.75pt;height:90pt" o:ole="">
-            <v:imagedata r:id="rId134" o:title=""/>
-          </v:shape>
-          <o:OLEObject Type="Embed" ProgID="Equation.3" ShapeID="_x0000_i1055" DrawAspect="Content" ObjectID="_1404841936" r:id="rId135"/>
+          <v:shape id="_x0000_i1060" type="#_x0000_t75" style="width:744.75pt;height:90pt" o:ole="">
+            <v:imagedata r:id="rId142" o:title=""/>
+          </v:shape>
+          <o:OLEObject Type="Embed" ProgID="Equation.3" ShapeID="_x0000_i1060" DrawAspect="Content" ObjectID="_1405404648" r:id="rId143"/>
         </w:object>
       </w:r>
     </w:p>
@@ -2323,10 +2448,10 @@
           <w:szCs w:val="24"/>
         </w:rPr>
         <w:object w:dxaOrig="6800" w:dyaOrig="1560">
-          <v:shape id="_x0000_i1056" type="#_x0000_t75" style="width:339.75pt;height:78pt" o:ole="">
-            <v:imagedata r:id="rId136" o:title=""/>
-          </v:shape>
-          <o:OLEObject Type="Embed" ProgID="Equation.3" ShapeID="_x0000_i1056" DrawAspect="Content" ObjectID="_1404841937" r:id="rId137"/>
+          <v:shape id="_x0000_i1061" type="#_x0000_t75" style="width:339.75pt;height:78pt" o:ole="">
+            <v:imagedata r:id="rId144" o:title=""/>
+          </v:shape>
+          <o:OLEObject Type="Embed" ProgID="Equation.3" ShapeID="_x0000_i1061" DrawAspect="Content" ObjectID="_1405404649" r:id="rId145"/>
         </w:object>
       </w:r>
     </w:p>
@@ -2347,10 +2472,10 @@
           <w:szCs w:val="24"/>
         </w:rPr>
         <w:object w:dxaOrig="6680" w:dyaOrig="999">
-          <v:shape id="_x0000_i1057" type="#_x0000_t75" style="width:333.75pt;height:50.25pt" o:ole="">
-            <v:imagedata r:id="rId138" o:title=""/>
-          </v:shape>
-          <o:OLEObject Type="Embed" ProgID="Equation.3" ShapeID="_x0000_i1057" DrawAspect="Content" ObjectID="_1404841938" r:id="rId139"/>
+          <v:shape id="_x0000_i1062" type="#_x0000_t75" style="width:333.75pt;height:50.25pt" o:ole="">
+            <v:imagedata r:id="rId146" o:title=""/>
+          </v:shape>
+          <o:OLEObject Type="Embed" ProgID="Equation.3" ShapeID="_x0000_i1062" DrawAspect="Content" ObjectID="_1405404650" r:id="rId147"/>
         </w:object>
       </w:r>
     </w:p>
@@ -2389,10 +2514,10 @@
           <w:szCs w:val="24"/>
         </w:rPr>
         <w:object w:dxaOrig="9900" w:dyaOrig="1800">
-          <v:shape id="_x0000_i1058" type="#_x0000_t75" style="width:495pt;height:90pt" o:ole="">
-            <v:imagedata r:id="rId140" o:title=""/>
-          </v:shape>
-          <o:OLEObject Type="Embed" ProgID="Equation.3" ShapeID="_x0000_i1058" DrawAspect="Content" ObjectID="_1404841939" r:id="rId141"/>
+          <v:shape id="_x0000_i1063" type="#_x0000_t75" style="width:495pt;height:90pt" o:ole="">
+            <v:imagedata r:id="rId148" o:title=""/>
+          </v:shape>
+          <o:OLEObject Type="Embed" ProgID="Equation.3" ShapeID="_x0000_i1063" DrawAspect="Content" ObjectID="_1405404651" r:id="rId149"/>
         </w:object>
       </w:r>
     </w:p>
@@ -2430,10 +2555,10 @@
           <w:szCs w:val="24"/>
         </w:rPr>
         <w:object w:dxaOrig="6600" w:dyaOrig="700">
-          <v:shape id="_x0000_i1059" type="#_x0000_t75" style="width:330pt;height:34.5pt" o:ole="">
-            <v:imagedata r:id="rId142" o:title=""/>
-          </v:shape>
-          <o:OLEObject Type="Embed" ProgID="Equation.3" ShapeID="_x0000_i1059" DrawAspect="Content" ObjectID="_1404841940" r:id="rId143"/>
+          <v:shape id="_x0000_i1064" type="#_x0000_t75" style="width:330pt;height:34.5pt" o:ole="">
+            <v:imagedata r:id="rId150" o:title=""/>
+          </v:shape>
+          <o:OLEObject Type="Embed" ProgID="Equation.3" ShapeID="_x0000_i1064" DrawAspect="Content" ObjectID="_1405404652" r:id="rId151"/>
         </w:object>
       </w:r>
     </w:p>
@@ -2473,10 +2598,10 @@
           <w:szCs w:val="24"/>
         </w:rPr>
         <w:object w:dxaOrig="3980" w:dyaOrig="760">
-          <v:shape id="_x0000_i1060" type="#_x0000_t75" style="width:199.5pt;height:38.25pt" o:ole="" o:allowoverlap="f">
-            <v:imagedata r:id="rId144" o:title=""/>
-          </v:shape>
-          <o:OLEObject Type="Embed" ProgID="Equation.3" ShapeID="_x0000_i1060" DrawAspect="Content" ObjectID="_1404841941" r:id="rId145"/>
+          <v:shape id="_x0000_i1065" type="#_x0000_t75" style="width:199.5pt;height:38.25pt" o:ole="" o:allowoverlap="f">
+            <v:imagedata r:id="rId152" o:title=""/>
+          </v:shape>
+          <o:OLEObject Type="Embed" ProgID="Equation.3" ShapeID="_x0000_i1065" DrawAspect="Content" ObjectID="_1405404653" r:id="rId153"/>
         </w:object>
       </w:r>
     </w:p>
@@ -2497,10 +2622,10 @@
           <w:szCs w:val="24"/>
         </w:rPr>
         <w:object w:dxaOrig="2700" w:dyaOrig="360">
-          <v:shape id="_x0000_i1061" type="#_x0000_t75" style="width:135pt;height:18pt" o:ole="">
-            <v:imagedata r:id="rId146" o:title=""/>
-          </v:shape>
-          <o:OLEObject Type="Embed" ProgID="Equation.3" ShapeID="_x0000_i1061" DrawAspect="Content" ObjectID="_1404841942" r:id="rId147"/>
+          <v:shape id="_x0000_i1066" type="#_x0000_t75" style="width:135pt;height:18pt" o:ole="">
+            <v:imagedata r:id="rId154" o:title=""/>
+          </v:shape>
+          <o:OLEObject Type="Embed" ProgID="Equation.3" ShapeID="_x0000_i1066" DrawAspect="Content" ObjectID="_1405404654" r:id="rId155"/>
         </w:object>
       </w:r>
     </w:p>
@@ -2521,10 +2646,10 @@
           <w:szCs w:val="24"/>
         </w:rPr>
         <w:object w:dxaOrig="3639" w:dyaOrig="396">
-          <v:shape id="_x0000_i1062" type="#_x0000_t75" style="width:182.25pt;height:19.5pt" o:ole="">
-            <v:imagedata r:id="rId148" o:title=""/>
-          </v:shape>
-          <o:OLEObject Type="Embed" ProgID="Equation.3" ShapeID="_x0000_i1062" DrawAspect="Content" ObjectID="_1404841943" r:id="rId149"/>
+          <v:shape id="_x0000_i1067" type="#_x0000_t75" style="width:182.25pt;height:19.5pt" o:ole="">
+            <v:imagedata r:id="rId156" o:title=""/>
+          </v:shape>
+          <o:OLEObject Type="Embed" ProgID="Equation.3" ShapeID="_x0000_i1067" DrawAspect="Content" ObjectID="_1405404655" r:id="rId157"/>
         </w:object>
       </w:r>
     </w:p>
@@ -2539,6 +2664,7 @@
       </w:pPr>
     </w:p>
     <w:sectPr>
+      <w:footerReference w:type="default" r:id="rId158"/>
       <w:pgSz w:w="16839" w:h="11907" w:orient="landscape" w:code="9"/>
       <w:pgMar w:top="1440" w:right="1440" w:bottom="1440" w:left="1440" w:header="708" w:footer="708" w:gutter="0"/>
       <w:cols w:space="708"/>
@@ -2546,6 +2672,109 @@
     </w:sectPr>
   </w:body>
 </w:document>
+</file>
+
+<file path=word/endnotes.xml><?xml version="1.0" encoding="utf-8"?>
+<w:endnotes xmlns:wpc="http://schemas.microsoft.com/office/word/2010/wordprocessingCanvas" xmlns:mc="http://schemas.openxmlformats.org/markup-compatibility/2006" xmlns:o="urn:schemas-microsoft-com:office:office" xmlns:r="http://schemas.openxmlformats.org/officeDocument/2006/relationships" xmlns:m="http://schemas.openxmlformats.org/officeDocument/2006/math" xmlns:v="urn:schemas-microsoft-com:vml" xmlns:wp14="http://schemas.microsoft.com/office/word/2010/wordprocessingDrawing" xmlns:wp="http://schemas.openxmlformats.org/drawingml/2006/wordprocessingDrawing" xmlns:w10="urn:schemas-microsoft-com:office:word" xmlns:w="http://schemas.openxmlformats.org/wordprocessingml/2006/main" xmlns:w14="http://schemas.microsoft.com/office/word/2010/wordml" xmlns:w15="http://schemas.microsoft.com/office/word/2012/wordml" xmlns:wpg="http://schemas.microsoft.com/office/word/2010/wordprocessingGroup" xmlns:wpi="http://schemas.microsoft.com/office/word/2010/wordprocessingInk" xmlns:wne="http://schemas.microsoft.com/office/word/2006/wordml" xmlns:wps="http://schemas.microsoft.com/office/word/2010/wordprocessingShape" mc:Ignorable="w14 w15 wp14">
+  <w:endnote w:type="separator" w:id="-1">
+    <w:p>
+      <w:pPr>
+        <w:spacing w:after="0" w:line="240" w:lineRule="auto"/>
+      </w:pPr>
+      <w:r>
+        <w:separator/>
+      </w:r>
+    </w:p>
+  </w:endnote>
+  <w:endnote w:type="continuationSeparator" w:id="0">
+    <w:p>
+      <w:pPr>
+        <w:spacing w:after="0" w:line="240" w:lineRule="auto"/>
+      </w:pPr>
+      <w:r>
+        <w:continuationSeparator/>
+      </w:r>
+    </w:p>
+  </w:endnote>
+</w:endnotes>
+</file>
+
+<file path=word/footer1.xml><?xml version="1.0" encoding="utf-8"?>
+<w:ftr xmlns:wpc="http://schemas.microsoft.com/office/word/2010/wordprocessingCanvas" xmlns:mc="http://schemas.openxmlformats.org/markup-compatibility/2006" xmlns:o="urn:schemas-microsoft-com:office:office" xmlns:r="http://schemas.openxmlformats.org/officeDocument/2006/relationships" xmlns:m="http://schemas.openxmlformats.org/officeDocument/2006/math" xmlns:v="urn:schemas-microsoft-com:vml" xmlns:wp14="http://schemas.microsoft.com/office/word/2010/wordprocessingDrawing" xmlns:wp="http://schemas.openxmlformats.org/drawingml/2006/wordprocessingDrawing" xmlns:w10="urn:schemas-microsoft-com:office:word" xmlns:w="http://schemas.openxmlformats.org/wordprocessingml/2006/main" xmlns:w14="http://schemas.microsoft.com/office/word/2010/wordml" xmlns:w15="http://schemas.microsoft.com/office/word/2012/wordml" xmlns:wpg="http://schemas.microsoft.com/office/word/2010/wordprocessingGroup" xmlns:wpi="http://schemas.microsoft.com/office/word/2010/wordprocessingInk" xmlns:wne="http://schemas.microsoft.com/office/word/2006/wordml" xmlns:wps="http://schemas.microsoft.com/office/word/2010/wordprocessingShape" mc:Ignorable="w14 w15 wp14">
+  <w:sdt>
+    <w:sdtPr>
+      <w:id w:val="1124039697"/>
+      <w:docPartObj>
+        <w:docPartGallery w:val="Page Numbers (Bottom of Page)"/>
+        <w:docPartUnique/>
+      </w:docPartObj>
+    </w:sdtPr>
+    <w:sdtEndPr>
+      <w:rPr>
+        <w:noProof/>
+      </w:rPr>
+    </w:sdtEndPr>
+    <w:sdtContent>
+      <w:p>
+        <w:pPr>
+          <w:pStyle w:val="Footer"/>
+          <w:jc w:val="center"/>
+        </w:pPr>
+        <w:r>
+          <w:fldChar w:fldCharType="begin"/>
+        </w:r>
+        <w:r>
+          <w:instrText xml:space="preserve"> PAGE   \* MERGEFORMAT </w:instrText>
+        </w:r>
+        <w:r>
+          <w:fldChar w:fldCharType="separate"/>
+        </w:r>
+        <w:r>
+          <w:rPr>
+            <w:noProof/>
+          </w:rPr>
+          <w:t>11</w:t>
+        </w:r>
+        <w:r>
+          <w:rPr>
+            <w:noProof/>
+          </w:rPr>
+          <w:fldChar w:fldCharType="end"/>
+        </w:r>
+      </w:p>
+    </w:sdtContent>
+  </w:sdt>
+  <w:p>
+    <w:pPr>
+      <w:pStyle w:val="Footer"/>
+    </w:pPr>
+  </w:p>
+</w:ftr>
+</file>
+
+<file path=word/footnotes.xml><?xml version="1.0" encoding="utf-8"?>
+<w:footnotes xmlns:wpc="http://schemas.microsoft.com/office/word/2010/wordprocessingCanvas" xmlns:mc="http://schemas.openxmlformats.org/markup-compatibility/2006" xmlns:o="urn:schemas-microsoft-com:office:office" xmlns:r="http://schemas.openxmlformats.org/officeDocument/2006/relationships" xmlns:m="http://schemas.openxmlformats.org/officeDocument/2006/math" xmlns:v="urn:schemas-microsoft-com:vml" xmlns:wp14="http://schemas.microsoft.com/office/word/2010/wordprocessingDrawing" xmlns:wp="http://schemas.openxmlformats.org/drawingml/2006/wordprocessingDrawing" xmlns:w10="urn:schemas-microsoft-com:office:word" xmlns:w="http://schemas.openxmlformats.org/wordprocessingml/2006/main" xmlns:w14="http://schemas.microsoft.com/office/word/2010/wordml" xmlns:w15="http://schemas.microsoft.com/office/word/2012/wordml" xmlns:wpg="http://schemas.microsoft.com/office/word/2010/wordprocessingGroup" xmlns:wpi="http://schemas.microsoft.com/office/word/2010/wordprocessingInk" xmlns:wne="http://schemas.microsoft.com/office/word/2006/wordml" xmlns:wps="http://schemas.microsoft.com/office/word/2010/wordprocessingShape" mc:Ignorable="w14 w15 wp14">
+  <w:footnote w:type="separator" w:id="-1">
+    <w:p>
+      <w:pPr>
+        <w:spacing w:after="0" w:line="240" w:lineRule="auto"/>
+      </w:pPr>
+      <w:r>
+        <w:separator/>
+      </w:r>
+    </w:p>
+  </w:footnote>
+  <w:footnote w:type="continuationSeparator" w:id="0">
+    <w:p>
+      <w:pPr>
+        <w:spacing w:after="0" w:line="240" w:lineRule="auto"/>
+      </w:pPr>
+      <w:r>
+        <w:continuationSeparator/>
+      </w:r>
+    </w:p>
+  </w:footnote>
+</w:footnotes>
 </file>
 
 <file path=word/numbering.xml><?xml version="1.0" encoding="utf-8"?>
@@ -3109,6 +3338,50 @@
       <w:szCs w:val="18"/>
     </w:rPr>
   </w:style>
+  <w:style w:type="paragraph" w:styleId="Header">
+    <w:name w:val="header"/>
+    <w:basedOn w:val="Normal"/>
+    <w:link w:val="HeaderChar"/>
+    <w:uiPriority w:val="99"/>
+    <w:unhideWhenUsed/>
+    <w:rsid w:val="008C4EDA"/>
+    <w:pPr>
+      <w:tabs>
+        <w:tab w:val="center" w:pos="4680"/>
+        <w:tab w:val="right" w:pos="9360"/>
+      </w:tabs>
+      <w:spacing w:after="0" w:line="240" w:lineRule="auto"/>
+    </w:pPr>
+  </w:style>
+  <w:style w:type="character" w:customStyle="1" w:styleId="HeaderChar">
+    <w:name w:val="Header Char"/>
+    <w:basedOn w:val="DefaultParagraphFont"/>
+    <w:link w:val="Header"/>
+    <w:uiPriority w:val="99"/>
+    <w:rsid w:val="008C4EDA"/>
+  </w:style>
+  <w:style w:type="paragraph" w:styleId="Footer">
+    <w:name w:val="footer"/>
+    <w:basedOn w:val="Normal"/>
+    <w:link w:val="FooterChar"/>
+    <w:uiPriority w:val="99"/>
+    <w:unhideWhenUsed/>
+    <w:rsid w:val="008C4EDA"/>
+    <w:pPr>
+      <w:tabs>
+        <w:tab w:val="center" w:pos="4680"/>
+        <w:tab w:val="right" w:pos="9360"/>
+      </w:tabs>
+      <w:spacing w:after="0" w:line="240" w:lineRule="auto"/>
+    </w:pPr>
+  </w:style>
+  <w:style w:type="character" w:customStyle="1" w:styleId="FooterChar">
+    <w:name w:val="Footer Char"/>
+    <w:basedOn w:val="DefaultParagraphFont"/>
+    <w:link w:val="Footer"/>
+    <w:uiPriority w:val="99"/>
+    <w:rsid w:val="008C4EDA"/>
+  </w:style>
 </w:styles>
 </file>
 
@@ -3378,7 +3651,7 @@
 </file>
 
 <file path=customXml/itemProps1.xml><?xml version="1.0" encoding="utf-8"?>
-<ds:datastoreItem xmlns:ds="http://schemas.openxmlformats.org/officeDocument/2006/customXml" ds:itemID="{7EA9CEBB-01BD-4D84-A9D4-A6D63D995CAA}">
+<ds:datastoreItem xmlns:ds="http://schemas.openxmlformats.org/officeDocument/2006/customXml" ds:itemID="{30C53D40-55FE-4E2C-B1AB-44CA9E65047E}">
   <ds:schemaRefs>
     <ds:schemaRef ds:uri="http://schemas.openxmlformats.org/officeDocument/2006/bibliography"/>
   </ds:schemaRefs>
